--- a/Interview Prep.docx
+++ b/Interview Prep.docx
@@ -4,60 +4,460 @@
   <w:body>
     <w:p>
       <w:pPr>
-        <w:spacing w:after="0" w:line="240" w:lineRule="auto"/>
-        <w:jc w:val="both"/>
-        <w:rPr>
-          <w:b/>
-          <w:bCs/>
-          <w:sz w:val="24"/>
-          <w:szCs w:val="24"/>
-        </w:rPr>
-      </w:pPr>
-      <w:r>
-        <w:rPr>
-          <w:b/>
-          <w:bCs/>
-          <w:sz w:val="24"/>
-          <w:szCs w:val="24"/>
-        </w:rPr>
-        <w:t>Scenario</w:t>
-      </w:r>
-    </w:p>
-    <w:p>
-      <w:pPr>
-        <w:spacing w:after="0" w:line="240" w:lineRule="auto"/>
-        <w:jc w:val="both"/>
-      </w:pPr>
-      <w:r>
-        <w:t xml:space="preserve">Treat yourself as the first technical hire in the company where we have just acquired 2 applications - a poker &amp; casino product native </w:t>
-      </w:r>
-      <w:r>
-        <w:t>to Android</w:t>
-      </w:r>
-      <w:r>
-        <w:t xml:space="preserve">, Windows &amp; Mac, and a decentralised crypto wallet native to Android &amp; </w:t>
-      </w:r>
-      <w:r>
-        <w:t>iPhone</w:t>
-      </w:r>
-      <w:r>
-        <w:t xml:space="preserve">. Both products </w:t>
-      </w:r>
-      <w:r>
-        <w:t>have 2000</w:t>
-      </w:r>
-      <w:r>
-        <w:t xml:space="preserve"> - 5000 daily active users depending on the day and both have only just started to receive marketing exposure.</w:t>
-      </w:r>
-    </w:p>
-    <w:p>
-      <w:pPr>
-        <w:spacing w:after="0" w:line="240" w:lineRule="auto"/>
-        <w:jc w:val="both"/>
-      </w:pPr>
-      <w:r>
-        <w:t>__________________________________________________________________________________</w:t>
-      </w:r>
+        <w:spacing w:after="0"/>
+        <w:jc w:val="center"/>
+      </w:pPr>
+    </w:p>
+    <w:p>
+      <w:pPr>
+        <w:spacing w:after="0"/>
+        <w:jc w:val="center"/>
+        <w:rPr>
+          <w:b/>
+          <w:bCs/>
+        </w:rPr>
+      </w:pPr>
+    </w:p>
+    <w:p>
+      <w:pPr>
+        <w:spacing w:after="0"/>
+        <w:jc w:val="center"/>
+        <w:rPr>
+          <w:b/>
+          <w:bCs/>
+        </w:rPr>
+      </w:pPr>
+    </w:p>
+    <w:p>
+      <w:pPr>
+        <w:spacing w:after="0"/>
+        <w:jc w:val="center"/>
+        <w:rPr>
+          <w:b/>
+          <w:bCs/>
+        </w:rPr>
+      </w:pPr>
+    </w:p>
+    <w:p>
+      <w:pPr>
+        <w:spacing w:after="0"/>
+        <w:jc w:val="center"/>
+        <w:rPr>
+          <w:b/>
+          <w:bCs/>
+        </w:rPr>
+      </w:pPr>
+    </w:p>
+    <w:p>
+      <w:pPr>
+        <w:spacing w:after="0"/>
+        <w:jc w:val="center"/>
+        <w:rPr>
+          <w:b/>
+          <w:bCs/>
+        </w:rPr>
+      </w:pPr>
+    </w:p>
+    <w:p>
+      <w:pPr>
+        <w:spacing w:after="0"/>
+        <w:jc w:val="center"/>
+        <w:rPr>
+          <w:b/>
+          <w:bCs/>
+        </w:rPr>
+      </w:pPr>
+    </w:p>
+    <w:p>
+      <w:pPr>
+        <w:spacing w:after="0"/>
+        <w:jc w:val="center"/>
+        <w:rPr>
+          <w:b/>
+          <w:bCs/>
+        </w:rPr>
+      </w:pPr>
+    </w:p>
+    <w:p>
+      <w:pPr>
+        <w:spacing w:after="0"/>
+        <w:jc w:val="center"/>
+        <w:rPr>
+          <w:b/>
+          <w:bCs/>
+        </w:rPr>
+      </w:pPr>
+    </w:p>
+    <w:p>
+      <w:pPr>
+        <w:spacing w:after="0"/>
+        <w:jc w:val="center"/>
+        <w:rPr>
+          <w:b/>
+          <w:bCs/>
+        </w:rPr>
+      </w:pPr>
+    </w:p>
+    <w:p>
+      <w:pPr>
+        <w:spacing w:after="0"/>
+        <w:jc w:val="center"/>
+        <w:rPr>
+          <w:b/>
+          <w:bCs/>
+        </w:rPr>
+      </w:pPr>
+    </w:p>
+    <w:p>
+      <w:pPr>
+        <w:spacing w:after="0"/>
+        <w:jc w:val="center"/>
+        <w:rPr>
+          <w:b/>
+          <w:bCs/>
+        </w:rPr>
+      </w:pPr>
+    </w:p>
+    <w:p>
+      <w:pPr>
+        <w:spacing w:after="0"/>
+        <w:jc w:val="center"/>
+        <w:rPr>
+          <w:b/>
+          <w:bCs/>
+        </w:rPr>
+      </w:pPr>
+    </w:p>
+    <w:p>
+      <w:pPr>
+        <w:spacing w:after="0"/>
+        <w:jc w:val="center"/>
+        <w:rPr>
+          <w:b/>
+          <w:bCs/>
+        </w:rPr>
+      </w:pPr>
+    </w:p>
+    <w:p>
+      <w:pPr>
+        <w:spacing w:after="0"/>
+        <w:jc w:val="center"/>
+        <w:rPr>
+          <w:b/>
+          <w:bCs/>
+        </w:rPr>
+      </w:pPr>
+    </w:p>
+    <w:p>
+      <w:pPr>
+        <w:spacing w:after="0"/>
+        <w:jc w:val="center"/>
+        <w:rPr>
+          <w:b/>
+          <w:bCs/>
+          <w:sz w:val="36"/>
+          <w:szCs w:val="36"/>
+        </w:rPr>
+      </w:pPr>
+      <w:r>
+        <w:rPr>
+          <w:b/>
+          <w:bCs/>
+          <w:sz w:val="36"/>
+          <w:szCs w:val="36"/>
+        </w:rPr>
+        <w:t>CTO Candidate Task</w:t>
+      </w:r>
+    </w:p>
+    <w:p>
+      <w:pPr>
+        <w:spacing w:after="0"/>
+        <w:jc w:val="center"/>
+        <w:rPr>
+          <w:sz w:val="36"/>
+          <w:szCs w:val="36"/>
+        </w:rPr>
+      </w:pPr>
+      <w:r>
+        <w:rPr>
+          <w:sz w:val="36"/>
+          <w:szCs w:val="36"/>
+        </w:rPr>
+        <w:t>Strategic Planning and Team, Architecture, and Tech Stack Evaluation</w:t>
+      </w:r>
+    </w:p>
+    <w:p>
+      <w:pPr>
+        <w:spacing w:after="0"/>
+        <w:jc w:val="center"/>
+        <w:rPr>
+          <w:sz w:val="36"/>
+          <w:szCs w:val="36"/>
+        </w:rPr>
+      </w:pPr>
+    </w:p>
+    <w:p>
+      <w:pPr>
+        <w:spacing w:after="0"/>
+        <w:jc w:val="center"/>
+        <w:rPr>
+          <w:sz w:val="36"/>
+          <w:szCs w:val="36"/>
+        </w:rPr>
+      </w:pPr>
+      <w:r>
+        <w:rPr>
+          <w:sz w:val="36"/>
+          <w:szCs w:val="36"/>
+        </w:rPr>
+        <w:t>By</w:t>
+      </w:r>
+    </w:p>
+    <w:p>
+      <w:pPr>
+        <w:spacing w:after="0"/>
+        <w:jc w:val="center"/>
+        <w:rPr>
+          <w:sz w:val="36"/>
+          <w:szCs w:val="36"/>
+        </w:rPr>
+      </w:pPr>
+      <w:r>
+        <w:rPr>
+          <w:sz w:val="36"/>
+          <w:szCs w:val="36"/>
+        </w:rPr>
+        <w:t>Yoganand Aiyadurai</w:t>
+      </w:r>
+    </w:p>
+    <w:p>
+      <w:pPr>
+        <w:spacing w:after="0"/>
+        <w:jc w:val="center"/>
+      </w:pPr>
+      <w:r>
+        <w:t>Version 1.0</w:t>
+      </w:r>
+    </w:p>
+    <w:p>
+      <w:pPr>
+        <w:spacing w:after="0"/>
+        <w:jc w:val="center"/>
+      </w:pPr>
+      <w:r>
+        <w:t>Dated: 14</w:t>
+      </w:r>
+      <w:r>
+        <w:rPr>
+          <w:vertAlign w:val="superscript"/>
+        </w:rPr>
+        <w:t>th</w:t>
+      </w:r>
+      <w:r>
+        <w:t xml:space="preserve"> August 2024</w:t>
+      </w:r>
+    </w:p>
+    <w:p/>
+    <w:p>
+      <w:r>
+        <w:br w:type="page"/>
+      </w:r>
+    </w:p>
+    <w:sdt>
+      <w:sdtPr>
+        <w:rPr>
+          <w:lang w:val="en-GB"/>
+        </w:rPr>
+        <w:id w:val="-1398969044"/>
+        <w:docPartObj>
+          <w:docPartGallery w:val="Table of Contents"/>
+          <w:docPartUnique/>
+        </w:docPartObj>
+      </w:sdtPr>
+      <w:sdtEndPr>
+        <w:rPr>
+          <w:rFonts w:asciiTheme="minorHAnsi" w:eastAsiaTheme="minorHAnsi" w:hAnsiTheme="minorHAnsi" w:cstheme="minorBidi"/>
+          <w:b/>
+          <w:bCs/>
+          <w:color w:val="auto"/>
+          <w:kern w:val="2"/>
+          <w:sz w:val="22"/>
+          <w:szCs w:val="22"/>
+          <w:lang w:eastAsia="en-US"/>
+          <w14:ligatures w14:val="standardContextual"/>
+        </w:rPr>
+      </w:sdtEndPr>
+      <w:sdtContent>
+        <w:p>
+          <w:pPr>
+            <w:pStyle w:val="TOCHeading"/>
+            <w:rPr>
+              <w:lang w:val="en-GB"/>
+            </w:rPr>
+          </w:pPr>
+          <w:r>
+            <w:rPr>
+              <w:lang w:val="en-GB"/>
+            </w:rPr>
+            <w:t>Contents</w:t>
+          </w:r>
+        </w:p>
+        <w:p>
+          <w:pPr>
+            <w:pStyle w:val="TOC1"/>
+            <w:tabs>
+              <w:tab w:val="right" w:leader="dot" w:pos="9016"/>
+            </w:tabs>
+          </w:pPr>
+          <w:r>
+            <w:fldChar w:fldCharType="begin"/>
+          </w:r>
+          <w:r>
+            <w:instrText xml:space="preserve"> TOC \o "1-3" \h \z \u </w:instrText>
+          </w:r>
+          <w:r>
+            <w:fldChar w:fldCharType="separate"/>
+          </w:r>
+          <w:hyperlink w:anchor="_Toc174442109" w:history="1">
+            <w:r>
+              <w:rPr>
+                <w:rStyle w:val="Hyperlink"/>
+              </w:rPr>
+              <w:t xml:space="preserve">1. </w:t>
+            </w:r>
+            <w:r>
+              <w:rPr>
+                <w:rStyle w:val="Hyperlink"/>
+                <w:b/>
+                <w:bCs/>
+              </w:rPr>
+              <w:t>Team Evaluation and Restructuring</w:t>
+            </w:r>
+            <w:r>
+              <w:rPr>
+                <w:webHidden/>
+              </w:rPr>
+              <w:tab/>
+            </w:r>
+            <w:r>
+              <w:rPr>
+                <w:webHidden/>
+              </w:rPr>
+              <w:fldChar w:fldCharType="begin"/>
+            </w:r>
+            <w:r>
+              <w:rPr>
+                <w:webHidden/>
+              </w:rPr>
+              <w:instrText xml:space="preserve"> PAGEREF _Toc174442109 \h </w:instrText>
+            </w:r>
+            <w:r>
+              <w:rPr>
+                <w:webHidden/>
+              </w:rPr>
+            </w:r>
+            <w:r>
+              <w:rPr>
+                <w:webHidden/>
+              </w:rPr>
+              <w:fldChar w:fldCharType="separate"/>
+            </w:r>
+            <w:r>
+              <w:rPr>
+                <w:webHidden/>
+              </w:rPr>
+              <w:t>3</w:t>
+            </w:r>
+            <w:r>
+              <w:rPr>
+                <w:webHidden/>
+              </w:rPr>
+              <w:fldChar w:fldCharType="end"/>
+            </w:r>
+          </w:hyperlink>
+        </w:p>
+        <w:p>
+          <w:r>
+            <w:rPr>
+              <w:b/>
+              <w:bCs/>
+            </w:rPr>
+            <w:fldChar w:fldCharType="end"/>
+          </w:r>
+        </w:p>
+      </w:sdtContent>
+    </w:sdt>
+    <w:p>
+      <w:pPr>
+        <w:pStyle w:val="Heading1"/>
+      </w:pPr>
+    </w:p>
+    <w:p>
+      <w:pPr>
+        <w:rPr>
+          <w:rFonts w:asciiTheme="majorHAnsi" w:eastAsiaTheme="majorEastAsia" w:hAnsiTheme="majorHAnsi" w:cstheme="majorBidi"/>
+          <w:color w:val="2F5496" w:themeColor="accent1" w:themeShade="BF"/>
+          <w:sz w:val="32"/>
+          <w:szCs w:val="32"/>
+        </w:rPr>
+      </w:pPr>
+      <w:r>
+        <w:br w:type="page"/>
+      </w:r>
+    </w:p>
+    <w:p>
+      <w:pPr>
+        <w:pStyle w:val="Heading1"/>
+      </w:pPr>
+      <w:r>
+        <w:lastRenderedPageBreak/>
+        <w:t>Introduction</w:t>
+      </w:r>
+    </w:p>
+    <w:p>
+      <w:pPr>
+        <w:spacing w:after="0"/>
+      </w:pPr>
+      <w:r>
+        <w:t>This document explains in details, elaboration of the ideas regarding the case study p</w:t>
+      </w:r>
+      <w:r>
+        <w:t>resentation</w:t>
+      </w:r>
+      <w:r>
+        <w:t xml:space="preserve"> of the f</w:t>
+      </w:r>
+      <w:r>
+        <w:t xml:space="preserve">indings and proposals. </w:t>
+      </w:r>
+    </w:p>
+    <w:p/>
+    <w:p>
+      <w:pPr>
+        <w:pStyle w:val="Heading1"/>
+      </w:pPr>
+      <w:bookmarkStart w:id="0" w:name="_Toc174442109"/>
+      <w:r>
+        <w:t xml:space="preserve">1. </w:t>
+      </w:r>
+      <w:r>
+        <w:rPr>
+          <w:b/>
+          <w:bCs/>
+        </w:rPr>
+        <w:t>Team Evaluation and Restructuring</w:t>
+      </w:r>
+      <w:bookmarkEnd w:id="0"/>
+    </w:p>
+    <w:p>
+      <w:pPr>
+        <w:spacing w:after="0" w:line="240" w:lineRule="auto"/>
+        <w:rPr>
+          <w:b/>
+          <w:bCs/>
+          <w:color w:val="002060"/>
+        </w:rPr>
+      </w:pPr>
     </w:p>
     <w:p>
       <w:pPr>
@@ -120,10 +520,49 @@
           <w:color w:val="00B050"/>
           <w:u w:val="single"/>
         </w:rPr>
-        <w:t>stability, scalability, maintainability and continuous improvement</w:t>
-      </w:r>
-      <w:r>
-        <w:t xml:space="preserve"> of both products.</w:t>
+        <w:t>stability, scalability, maintainability</w:t>
+      </w:r>
+      <w:r>
+        <w:rPr>
+          <w:b/>
+          <w:bCs/>
+          <w:i/>
+          <w:iCs/>
+          <w:color w:val="00B050"/>
+          <w:u w:val="single"/>
+        </w:rPr>
+        <w:t xml:space="preserve">, </w:t>
+      </w:r>
+      <w:r>
+        <w:rPr>
+          <w:b/>
+          <w:bCs/>
+          <w:i/>
+          <w:iCs/>
+          <w:color w:val="00B050"/>
+          <w:u w:val="single"/>
+        </w:rPr>
+        <w:t>continuous improvement</w:t>
+      </w:r>
+      <w:r>
+        <w:t xml:space="preserve"> </w:t>
+      </w:r>
+      <w:r>
+        <w:rPr>
+          <w:b/>
+          <w:bCs/>
+          <w:i/>
+          <w:iCs/>
+          <w:color w:val="00B050"/>
+          <w:u w:val="single"/>
+        </w:rPr>
+        <w:t>and portability</w:t>
+      </w:r>
+      <w:r>
+        <w:t xml:space="preserve"> </w:t>
+      </w:r>
+      <w:r>
+        <w:t>of both products.</w:t>
       </w:r>
     </w:p>
     <w:p>
@@ -147,24 +586,15 @@
         </w:rPr>
         <w:t>Security Engineer (1)</w:t>
       </w:r>
-    </w:p>
-    <w:p>
-      <w:pPr>
-        <w:pStyle w:val="ListParagraph"/>
-        <w:spacing w:after="0" w:line="240" w:lineRule="auto"/>
-        <w:jc w:val="both"/>
-      </w:pPr>
       <w:r>
         <w:rPr>
           <w:b/>
           <w:bCs/>
           <w:i/>
           <w:iCs/>
-        </w:rPr>
-        <w:t>Scope</w:t>
-      </w:r>
-      <w:r>
-        <w:t>: Focus on securing both products, especially the decentralized crypto wallet. They should conduct regular security audits, vulnerability assessments, and implement security best practices.</w:t>
+          <w:color w:val="7030A0"/>
+        </w:rPr>
+        <w:t xml:space="preserve"> – Shared resource</w:t>
       </w:r>
     </w:p>
     <w:p>
@@ -180,6 +610,25 @@
           <w:i/>
           <w:iCs/>
         </w:rPr>
+        <w:t>Scope</w:t>
+      </w:r>
+      <w:r>
+        <w:t>: Focus on securing both products, especially the decentralized crypto wallet. They should conduct regular security audits, vulnerability assessments, and implement security best practices.</w:t>
+      </w:r>
+    </w:p>
+    <w:p>
+      <w:pPr>
+        <w:pStyle w:val="ListParagraph"/>
+        <w:spacing w:after="0" w:line="240" w:lineRule="auto"/>
+        <w:jc w:val="both"/>
+      </w:pPr>
+      <w:r>
+        <w:rPr>
+          <w:b/>
+          <w:bCs/>
+          <w:i/>
+          <w:iCs/>
+        </w:rPr>
         <w:t>Focus</w:t>
       </w:r>
       <w:r>
@@ -188,6 +637,7 @@
     </w:p>
     <w:p>
       <w:pPr>
+        <w:pStyle w:val="ListParagraph"/>
         <w:spacing w:after="0" w:line="240" w:lineRule="auto"/>
         <w:jc w:val="both"/>
       </w:pPr>
@@ -201,46 +651,34 @@
         </w:numPr>
         <w:spacing w:after="0" w:line="240" w:lineRule="auto"/>
         <w:jc w:val="both"/>
-      </w:pPr>
-      <w:r>
-        <w:rPr>
-          <w:b/>
-          <w:bCs/>
-        </w:rPr>
-        <w:t>Full-Stack Developers (2</w:t>
-      </w:r>
-      <w:r>
-        <w:rPr>
-          <w:b/>
-          <w:bCs/>
-        </w:rPr>
-        <w:t>/</w:t>
-      </w:r>
-      <w:r>
-        <w:rPr>
-          <w:b/>
-          <w:bCs/>
-        </w:rPr>
-        <w:t xml:space="preserve">3) </w:t>
-      </w:r>
-    </w:p>
-    <w:p>
-      <w:pPr>
-        <w:pStyle w:val="ListParagraph"/>
-        <w:spacing w:after="0" w:line="240" w:lineRule="auto"/>
-        <w:jc w:val="both"/>
-      </w:pPr>
+        <w:rPr>
+          <w:b/>
+          <w:bCs/>
+        </w:rPr>
+      </w:pPr>
+      <w:r>
+        <w:rPr>
+          <w:b/>
+          <w:bCs/>
+        </w:rPr>
+        <w:t>Game Mathematician</w:t>
+      </w:r>
+      <w:r>
+        <w:rPr>
+          <w:b/>
+          <w:bCs/>
+        </w:rPr>
+        <w:t xml:space="preserve"> (1)</w:t>
+      </w:r>
       <w:r>
         <w:rPr>
           <w:b/>
           <w:bCs/>
           <w:i/>
           <w:iCs/>
-        </w:rPr>
-        <w:t>Scope</w:t>
-      </w:r>
-      <w:r>
-        <w:t>: Maintain and enhance the existing codebase for the poker &amp; casino products (Android, Windows, Mac) and the crypto wallet (Android, iOS). They should be proficient in the relevant programming languages and frameworks used in these applications.</w:t>
+          <w:color w:val="7030A0"/>
+        </w:rPr>
+        <w:t xml:space="preserve"> – Shared resource</w:t>
       </w:r>
     </w:p>
     <w:p>
@@ -256,15 +694,62 @@
           <w:i/>
           <w:iCs/>
         </w:rPr>
+        <w:t>Scope</w:t>
+      </w:r>
+      <w:r>
+        <w:rPr>
+          <w:b/>
+          <w:bCs/>
+          <w:i/>
+          <w:iCs/>
+        </w:rPr>
+        <w:t xml:space="preserve">: </w:t>
+      </w:r>
+      <w:r>
+        <w:rPr>
+          <w:rFonts w:ascii="Roboto" w:hAnsi="Roboto"/>
+          <w:color w:val="111111"/>
+          <w:shd w:val="clear" w:color="auto" w:fill="F7F7F7"/>
+        </w:rPr>
+        <w:t xml:space="preserve"> T</w:t>
+      </w:r>
+      <w:r>
+        <w:t xml:space="preserve">he heart of any casino game lies in its math engine. This engine determines how bets translate into outcomes. Game mathematicians create formulas for features like bonus rounds, free spins, and jackpots. They </w:t>
+      </w:r>
+      <w:r>
+        <w:t>analyse</w:t>
+      </w:r>
+      <w:r>
+        <w:t xml:space="preserve"> probabilities, variance, and expected values to craft engaging gameplay</w:t>
+      </w:r>
+      <w:r>
+        <w:t>.</w:t>
+      </w:r>
+    </w:p>
+    <w:p>
+      <w:pPr>
+        <w:pStyle w:val="ListParagraph"/>
+        <w:spacing w:after="0" w:line="240" w:lineRule="auto"/>
+        <w:jc w:val="both"/>
+      </w:pPr>
+      <w:r>
+        <w:rPr>
+          <w:b/>
+          <w:bCs/>
+          <w:i/>
+          <w:iCs/>
+        </w:rPr>
         <w:t>Focus</w:t>
       </w:r>
       <w:r>
-        <w:t>: Bug fixing, new feature development, and performance optimization.</w:t>
-      </w:r>
-    </w:p>
-    <w:p>
-      <w:pPr>
-        <w:pStyle w:val="ListParagraph"/>
+        <w:t xml:space="preserve">: </w:t>
+      </w:r>
+      <w:r>
+        <w:t>Mathematics Model, Game Balance, Player Experience, and Game flow.</w:t>
+      </w:r>
+    </w:p>
+    <w:p>
+      <w:pPr>
         <w:spacing w:after="0" w:line="240" w:lineRule="auto"/>
         <w:jc w:val="both"/>
       </w:pPr>
@@ -284,62 +769,28 @@
           <w:b/>
           <w:bCs/>
         </w:rPr>
-        <w:t>Blockchain expert developer (1)</w:t>
-      </w:r>
-    </w:p>
-    <w:p>
-      <w:pPr>
-        <w:pStyle w:val="ListParagraph"/>
-        <w:spacing w:after="0" w:line="240" w:lineRule="auto"/>
-        <w:jc w:val="both"/>
-      </w:pPr>
-      <w:r>
-        <w:rPr>
-          <w:b/>
-          <w:bCs/>
-        </w:rPr>
-        <w:t xml:space="preserve">Scope: </w:t>
-      </w:r>
-      <w:r>
-        <w:t xml:space="preserve">Maintain and enhance the existing codebase for the </w:t>
-      </w:r>
-      <w:r>
-        <w:t>decentralised crypto wallet</w:t>
-      </w:r>
-      <w:r>
-        <w:t xml:space="preserve">, </w:t>
-      </w:r>
-      <w:r>
-        <w:t>integrating</w:t>
-      </w:r>
-      <w:r>
-        <w:t xml:space="preserve"> new crypto currencies</w:t>
-      </w:r>
-      <w:r>
-        <w:t xml:space="preserve"> native to Android &amp; Iphone</w:t>
-      </w:r>
-      <w:r>
-        <w:t xml:space="preserve">, </w:t>
-      </w:r>
-    </w:p>
-    <w:p>
-      <w:pPr>
-        <w:pStyle w:val="ListParagraph"/>
-        <w:spacing w:after="0" w:line="240" w:lineRule="auto"/>
-        <w:jc w:val="both"/>
-      </w:pPr>
-      <w:r>
-        <w:t>Supporting the Full</w:t>
-      </w:r>
-      <w:r>
-        <w:rPr>
-          <w:b/>
-          <w:bCs/>
-        </w:rPr>
-        <w:t>-</w:t>
-      </w:r>
-      <w:r>
-        <w:t>stack and mobile developers.</w:t>
+        <w:t>Front-End Engineers</w:t>
+      </w:r>
+      <w:r>
+        <w:rPr>
+          <w:b/>
+          <w:bCs/>
+        </w:rPr>
+        <w:t xml:space="preserve"> (2</w:t>
+      </w:r>
+      <w:r>
+        <w:rPr>
+          <w:b/>
+          <w:bCs/>
+        </w:rPr>
+        <w:t>/</w:t>
+      </w:r>
+      <w:r>
+        <w:rPr>
+          <w:b/>
+          <w:bCs/>
+        </w:rPr>
+        <w:t xml:space="preserve">3) </w:t>
       </w:r>
     </w:p>
     <w:p>
@@ -355,27 +806,33 @@
           <w:i/>
           <w:iCs/>
         </w:rPr>
+        <w:t>Scope</w:t>
+      </w:r>
+      <w:r>
+        <w:t>: Maintain and enhance the existing codebase for the poker &amp; casino products (Android, Windows, Mac) and the crypto wallet (Android, iOS). They should be proficient in the relevant programming languages and frameworks used in these applications.</w:t>
+      </w:r>
+    </w:p>
+    <w:p>
+      <w:pPr>
+        <w:pStyle w:val="ListParagraph"/>
+        <w:spacing w:after="0" w:line="240" w:lineRule="auto"/>
+        <w:jc w:val="both"/>
+      </w:pPr>
+      <w:r>
+        <w:rPr>
+          <w:b/>
+          <w:bCs/>
+          <w:i/>
+          <w:iCs/>
+        </w:rPr>
         <w:t>Focus</w:t>
       </w:r>
       <w:r>
-        <w:t xml:space="preserve">: crypto wallet, crypto currency </w:t>
-      </w:r>
-      <w:r>
-        <w:t>Integrations</w:t>
-      </w:r>
-      <w:r>
-        <w:t xml:space="preserve">, </w:t>
-      </w:r>
-      <w:r>
-        <w:t>security, Bug</w:t>
-      </w:r>
-      <w:r>
-        <w:t xml:space="preserve"> fixing, new feature development, and performance optimization.</w:t>
-      </w:r>
-    </w:p>
-    <w:p>
-      <w:pPr>
-        <w:pStyle w:val="ListParagraph"/>
+        <w:t>: Bug fixing, new feature development, and performance optimization.</w:t>
+      </w:r>
+    </w:p>
+    <w:p>
+      <w:pPr>
         <w:spacing w:after="0" w:line="240" w:lineRule="auto"/>
         <w:jc w:val="both"/>
       </w:pPr>
@@ -389,17 +846,20 @@
         </w:numPr>
         <w:spacing w:after="0" w:line="240" w:lineRule="auto"/>
         <w:jc w:val="both"/>
-        <w:rPr>
-          <w:b/>
-          <w:bCs/>
-        </w:rPr>
-      </w:pPr>
-      <w:r>
-        <w:rPr>
-          <w:b/>
-          <w:bCs/>
-        </w:rPr>
-        <w:t>Mobile Developers (2)</w:t>
+      </w:pPr>
+      <w:r>
+        <w:rPr>
+          <w:b/>
+          <w:bCs/>
+        </w:rPr>
+        <w:t>Back</w:t>
+      </w:r>
+      <w:r>
+        <w:rPr>
+          <w:b/>
+          <w:bCs/>
+        </w:rPr>
+        <w:t xml:space="preserve">-End Engineers (2/3) </w:t>
       </w:r>
     </w:p>
     <w:p>
@@ -415,8 +875,18 @@
           <w:i/>
           <w:iCs/>
         </w:rPr>
-        <w:t>Scop</w:t>
-      </w:r>
+        <w:t>Scope</w:t>
+      </w:r>
+      <w:r>
+        <w:t>: Back-end developers collaborate closely with front-end teams to integrate game logic seamlessly into the user interface. This ensures a cohesive player experience.</w:t>
+      </w:r>
+    </w:p>
+    <w:p>
+      <w:pPr>
+        <w:pStyle w:val="ListParagraph"/>
+        <w:spacing w:after="0" w:line="240" w:lineRule="auto"/>
+        <w:jc w:val="both"/>
+      </w:pPr>
       <w:r>
         <w:rPr>
           <w:b/>
@@ -424,35 +894,159 @@
           <w:i/>
           <w:iCs/>
         </w:rPr>
-        <w:t>e</w:t>
-      </w:r>
-      <w:r>
-        <w:t>: Specialize in Android and iOS development for the crypto wallet and poker/casino apps. They should focus on platform-specific features, UI/UX improvements, and OS updates</w:t>
-      </w:r>
-      <w:r>
-        <w:t>.</w:t>
-      </w:r>
-    </w:p>
-    <w:p>
-      <w:pPr>
-        <w:pStyle w:val="ListParagraph"/>
-        <w:spacing w:after="0" w:line="240" w:lineRule="auto"/>
-        <w:jc w:val="both"/>
-      </w:pPr>
+        <w:t>Focus</w:t>
+      </w:r>
+      <w:r>
+        <w:t xml:space="preserve">: Bug fixing, new feature </w:t>
+      </w:r>
+      <w:r>
+        <w:t>development, Server</w:t>
+      </w:r>
+      <w:r>
+        <w:t xml:space="preserve">-Side logic, database management, Game logic implementation, Scalability, Security and Fairness, </w:t>
+      </w:r>
+      <w:r>
+        <w:t>and performance optimization.</w:t>
+      </w:r>
+    </w:p>
+    <w:p>
+      <w:pPr>
+        <w:pStyle w:val="ListParagraph"/>
+        <w:spacing w:after="0" w:line="240" w:lineRule="auto"/>
+        <w:jc w:val="both"/>
+      </w:pPr>
+    </w:p>
+    <w:p>
+      <w:pPr>
+        <w:pStyle w:val="ListParagraph"/>
+        <w:numPr>
+          <w:ilvl w:val="0"/>
+          <w:numId w:val="2"/>
+        </w:numPr>
+        <w:spacing w:after="0" w:line="240" w:lineRule="auto"/>
+        <w:jc w:val="both"/>
+      </w:pPr>
+      <w:r>
+        <w:rPr>
+          <w:b/>
+          <w:bCs/>
+        </w:rPr>
+        <w:t>Blockchain expert developer (1</w:t>
+      </w:r>
+      <w:proofErr w:type="gramStart"/>
+      <w:r>
+        <w:rPr>
+          <w:b/>
+          <w:bCs/>
+        </w:rPr>
+        <w:t>)</w:t>
+      </w:r>
+      <w:r>
+        <w:rPr>
+          <w:b/>
+          <w:bCs/>
+        </w:rPr>
+        <w:t xml:space="preserve"> </w:t>
+      </w:r>
+      <w:r>
+        <w:rPr>
+          <w:b/>
+          <w:bCs/>
+        </w:rPr>
+        <w:t>)</w:t>
+      </w:r>
+      <w:proofErr w:type="gramEnd"/>
       <w:r>
         <w:rPr>
           <w:b/>
           <w:bCs/>
           <w:i/>
           <w:iCs/>
+          <w:color w:val="7030A0"/>
+        </w:rPr>
+        <w:t xml:space="preserve"> – Shared resource</w:t>
+      </w:r>
+    </w:p>
+    <w:p>
+      <w:pPr>
+        <w:pStyle w:val="ListParagraph"/>
+        <w:spacing w:after="0" w:line="240" w:lineRule="auto"/>
+        <w:jc w:val="both"/>
+      </w:pPr>
+      <w:r>
+        <w:rPr>
+          <w:b/>
+          <w:bCs/>
+        </w:rPr>
+        <w:t xml:space="preserve">Scope: </w:t>
+      </w:r>
+      <w:r>
+        <w:t xml:space="preserve">Maintain and enhance the existing codebase for the decentralised crypto wallet, </w:t>
+      </w:r>
+      <w:r>
+        <w:t>integrating</w:t>
+      </w:r>
+      <w:r>
+        <w:t xml:space="preserve"> new crypto currencies native to Android &amp; </w:t>
+      </w:r>
+      <w:proofErr w:type="spellStart"/>
+      <w:r>
+        <w:t>Iphone</w:t>
+      </w:r>
+      <w:proofErr w:type="spellEnd"/>
+      <w:r>
+        <w:t xml:space="preserve">, </w:t>
+      </w:r>
+    </w:p>
+    <w:p>
+      <w:pPr>
+        <w:pStyle w:val="ListParagraph"/>
+        <w:spacing w:after="0" w:line="240" w:lineRule="auto"/>
+        <w:jc w:val="both"/>
+      </w:pPr>
+      <w:r>
+        <w:t>Supporting the Full</w:t>
+      </w:r>
+      <w:r>
+        <w:rPr>
+          <w:b/>
+          <w:bCs/>
+        </w:rPr>
+        <w:t>-</w:t>
+      </w:r>
+      <w:r>
+        <w:t>stack and mobile developers.</w:t>
+      </w:r>
+    </w:p>
+    <w:p>
+      <w:pPr>
+        <w:pStyle w:val="ListParagraph"/>
+        <w:spacing w:after="0" w:line="240" w:lineRule="auto"/>
+        <w:jc w:val="both"/>
+      </w:pPr>
+      <w:r>
+        <w:rPr>
+          <w:b/>
+          <w:bCs/>
+          <w:i/>
+          <w:iCs/>
         </w:rPr>
         <w:t>Focus</w:t>
       </w:r>
       <w:r>
-        <w:t xml:space="preserve">: </w:t>
-      </w:r>
-      <w:r>
-        <w:t>Ensure smooth user experience across all devices and manage app store submissions.</w:t>
+        <w:t xml:space="preserve">: crypto wallet, crypto currency </w:t>
+      </w:r>
+      <w:r>
+        <w:t>Integrations</w:t>
+      </w:r>
+      <w:r>
+        <w:t xml:space="preserve">, </w:t>
+      </w:r>
+      <w:r>
+        <w:t>security, Bug</w:t>
+      </w:r>
+      <w:r>
+        <w:t xml:space="preserve"> fixing, new feature development, and performance optimization.</w:t>
       </w:r>
     </w:p>
     <w:p>
@@ -481,14 +1075,7 @@
           <w:b/>
           <w:bCs/>
         </w:rPr>
-        <w:t>DevOps Engineer (1</w:t>
-      </w:r>
-      <w:r>
-        <w:rPr>
-          <w:b/>
-          <w:bCs/>
-        </w:rPr>
-        <w:t>)</w:t>
+        <w:t>Mobile Developers (2)</w:t>
       </w:r>
     </w:p>
     <w:p>
@@ -504,27 +1091,8 @@
           <w:i/>
           <w:iCs/>
         </w:rPr>
-        <w:t>Scope:</w:t>
-      </w:r>
-      <w:r>
-        <w:t xml:space="preserve"> Oversee the deployment pipelines, cloud infrastructure, and monitoring systems. They should ensure high availability, automated testing, and continuo</w:t>
-      </w:r>
-      <w:r>
-        <w:t>s</w:t>
-      </w:r>
-      <w:r>
-        <w:t xml:space="preserve"> </w:t>
-      </w:r>
-      <w:r>
-        <w:t>integration/continuous deployment (CI/CD).</w:t>
-      </w:r>
-    </w:p>
-    <w:p>
-      <w:pPr>
-        <w:pStyle w:val="ListParagraph"/>
-        <w:spacing w:after="0" w:line="240" w:lineRule="auto"/>
-        <w:jc w:val="both"/>
-      </w:pPr>
+        <w:t>Scop</w:t>
+      </w:r>
       <w:r>
         <w:rPr>
           <w:b/>
@@ -532,33 +1100,42 @@
           <w:i/>
           <w:iCs/>
         </w:rPr>
-        <w:t xml:space="preserve">Focus: </w:t>
-      </w:r>
-      <w:r>
-        <w:t>Infrastructure scalability, disaster recovery,</w:t>
-      </w:r>
-      <w:r>
-        <w:t xml:space="preserve"> Business </w:t>
-      </w:r>
-      <w:r>
-        <w:t>continuity, and</w:t>
-      </w:r>
-      <w:r>
-        <w:t xml:space="preserve"> performance monitoring</w:t>
-      </w:r>
-      <w:r>
-        <w:t>, high SLAs</w:t>
-      </w:r>
-    </w:p>
-    <w:p>
-      <w:pPr>
-        <w:pStyle w:val="ListParagraph"/>
-        <w:spacing w:after="0" w:line="240" w:lineRule="auto"/>
-        <w:jc w:val="both"/>
-        <w:rPr>
-          <w:b/>
-          <w:bCs/>
-        </w:rPr>
+        <w:t>e</w:t>
+      </w:r>
+      <w:r>
+        <w:t>: Specialize in Android and iOS development for the crypto wallet and poker/casino apps. They should focus on platform-specific features, UI/UX improvements, and OS updates</w:t>
+      </w:r>
+      <w:r>
+        <w:t>.</w:t>
+      </w:r>
+    </w:p>
+    <w:p>
+      <w:pPr>
+        <w:pStyle w:val="ListParagraph"/>
+        <w:spacing w:after="0" w:line="240" w:lineRule="auto"/>
+        <w:jc w:val="both"/>
+      </w:pPr>
+      <w:r>
+        <w:rPr>
+          <w:b/>
+          <w:bCs/>
+          <w:i/>
+          <w:iCs/>
+        </w:rPr>
+        <w:t>Focus</w:t>
+      </w:r>
+      <w:r>
+        <w:t xml:space="preserve">: </w:t>
+      </w:r>
+      <w:r>
+        <w:t>Ensure smooth user experience across all devices and manage app store submissions.</w:t>
+      </w:r>
+    </w:p>
+    <w:p>
+      <w:pPr>
+        <w:pStyle w:val="ListParagraph"/>
+        <w:spacing w:after="0" w:line="240" w:lineRule="auto"/>
+        <w:jc w:val="both"/>
       </w:pPr>
     </w:p>
     <w:p>
@@ -580,66 +1157,117 @@
           <w:b/>
           <w:bCs/>
         </w:rPr>
-        <w:t>QA Engineer (2)</w:t>
-      </w:r>
-      <w:r>
-        <w:rPr>
-          <w:b/>
-          <w:bCs/>
-        </w:rPr>
-        <w:t xml:space="preserve"> with test automation skills</w:t>
-      </w:r>
-    </w:p>
-    <w:p>
-      <w:pPr>
-        <w:pStyle w:val="ListParagraph"/>
-        <w:spacing w:after="0" w:line="240" w:lineRule="auto"/>
-        <w:jc w:val="both"/>
-      </w:pPr>
+        <w:t>DevOps Engineer (</w:t>
+      </w:r>
+      <w:r>
+        <w:rPr>
+          <w:b/>
+          <w:bCs/>
+        </w:rPr>
+        <w:t>2</w:t>
+      </w:r>
+      <w:proofErr w:type="gramStart"/>
+      <w:r>
+        <w:rPr>
+          <w:b/>
+          <w:bCs/>
+        </w:rPr>
+        <w:t>)</w:t>
+      </w:r>
+      <w:r>
+        <w:rPr>
+          <w:b/>
+          <w:bCs/>
+        </w:rPr>
+        <w:t xml:space="preserve"> </w:t>
+      </w:r>
+      <w:r>
+        <w:rPr>
+          <w:b/>
+          <w:bCs/>
+        </w:rPr>
+        <w:t>)</w:t>
+      </w:r>
+      <w:proofErr w:type="gramEnd"/>
       <w:r>
         <w:rPr>
           <w:b/>
           <w:bCs/>
           <w:i/>
           <w:iCs/>
-        </w:rPr>
-        <w:t xml:space="preserve">Scope: </w:t>
-      </w:r>
-      <w:r>
-        <w:t>Create and execute test plans for both the crypto wallet and poker/casino products. They should work closely with developers to identify and fix bugs before release.</w:t>
-      </w:r>
-    </w:p>
-    <w:p>
-      <w:pPr>
-        <w:pStyle w:val="ListParagraph"/>
-        <w:spacing w:after="0" w:line="240" w:lineRule="auto"/>
-        <w:jc w:val="both"/>
-      </w:pPr>
-      <w:r>
-        <w:rPr>
+          <w:color w:val="7030A0"/>
+        </w:rPr>
+        <w:t xml:space="preserve"> – Shared resource</w:t>
+      </w:r>
+    </w:p>
+    <w:p>
+      <w:pPr>
+        <w:pStyle w:val="ListParagraph"/>
+        <w:spacing w:after="0" w:line="240" w:lineRule="auto"/>
+        <w:jc w:val="both"/>
+      </w:pPr>
+      <w:r>
+        <w:rPr>
+          <w:b/>
+          <w:bCs/>
           <w:i/>
           <w:iCs/>
         </w:rPr>
-        <w:t>Focus:</w:t>
-      </w:r>
-      <w:r>
-        <w:t xml:space="preserve"> Manual and automated testing, ensuring product quality</w:t>
-      </w:r>
-      <w:r>
-        <w:t>, robust performance, Load &amp; performance scalability, stability, volume &amp; configuration </w:t>
-      </w:r>
-      <w:r>
-        <w:t>testing, multi</w:t>
-      </w:r>
-      <w:r>
-        <w:t>-platform</w:t>
-      </w:r>
-      <w:r>
-        <w:t xml:space="preserve"> compliance.</w:t>
-      </w:r>
-    </w:p>
-    <w:p>
-      <w:pPr>
+        <w:t>Scope:</w:t>
+      </w:r>
+      <w:r>
+        <w:t xml:space="preserve"> Oversee the deployment pipelines, cloud infrastructure, and monitoring systems. They should ensure high availability, automated testing, and </w:t>
+      </w:r>
+      <w:proofErr w:type="spellStart"/>
+      <w:r>
+        <w:t>continuo</w:t>
+      </w:r>
+      <w:r>
+        <w:t>s</w:t>
+      </w:r>
+      <w:proofErr w:type="spellEnd"/>
+      <w:r>
+        <w:t xml:space="preserve"> </w:t>
+      </w:r>
+      <w:r>
+        <w:t>integration/continuous deployment (CI/CD).</w:t>
+      </w:r>
+    </w:p>
+    <w:p>
+      <w:pPr>
+        <w:pStyle w:val="ListParagraph"/>
+        <w:spacing w:after="0" w:line="240" w:lineRule="auto"/>
+        <w:jc w:val="both"/>
+      </w:pPr>
+      <w:r>
+        <w:rPr>
+          <w:b/>
+          <w:bCs/>
+          <w:i/>
+          <w:iCs/>
+        </w:rPr>
+        <w:lastRenderedPageBreak/>
+        <w:t xml:space="preserve">Focus: </w:t>
+      </w:r>
+      <w:r>
+        <w:t>Infrastructure scalability, disaster recovery,</w:t>
+      </w:r>
+      <w:r>
+        <w:t xml:space="preserve"> Business </w:t>
+      </w:r>
+      <w:r>
+        <w:t>continuity, and</w:t>
+      </w:r>
+      <w:r>
+        <w:t xml:space="preserve"> performance monitoring</w:t>
+      </w:r>
+      <w:r>
+        <w:t>, high SLAs</w:t>
+      </w:r>
+    </w:p>
+    <w:p>
+      <w:pPr>
+        <w:pStyle w:val="ListParagraph"/>
         <w:spacing w:after="0" w:line="240" w:lineRule="auto"/>
         <w:jc w:val="both"/>
         <w:rPr>
@@ -657,23 +1285,24 @@
         </w:numPr>
         <w:spacing w:after="0" w:line="240" w:lineRule="auto"/>
         <w:jc w:val="both"/>
-      </w:pPr>
-      <w:r>
-        <w:rPr>
-          <w:b/>
-          <w:bCs/>
-        </w:rPr>
-        <w:t>Product Manager (1)</w:t>
-      </w:r>
-      <w:r>
-        <w:rPr>
-          <w:b/>
-          <w:bCs/>
-        </w:rPr>
-        <w:t xml:space="preserve"> - </w:t>
-      </w:r>
-      <w:r>
-        <w:t>They ensure projects are completed on time, within budget, and meet quality standards.</w:t>
+        <w:rPr>
+          <w:b/>
+          <w:bCs/>
+        </w:rPr>
+      </w:pPr>
+      <w:r>
+        <w:rPr>
+          <w:b/>
+          <w:bCs/>
+        </w:rPr>
+        <w:t>QA Engineer (2)</w:t>
+      </w:r>
+      <w:r>
+        <w:rPr>
+          <w:b/>
+          <w:bCs/>
+        </w:rPr>
+        <w:t xml:space="preserve"> with test automation skills</w:t>
       </w:r>
     </w:p>
     <w:p>
@@ -689,40 +1318,43 @@
           <w:i/>
           <w:iCs/>
         </w:rPr>
-        <w:t>Scope</w:t>
-      </w:r>
-      <w:r>
-        <w:t>: Bridge the gap between technical and non-technical teams, manage product roadmaps, and gather user</w:t>
-      </w:r>
-      <w:r>
-        <w:t xml:space="preserve"> and product</w:t>
-      </w:r>
-      <w:r>
-        <w:t xml:space="preserve"> feedback. They should prioritize features and improvements based on business goals.</w:t>
-      </w:r>
-    </w:p>
-    <w:p>
-      <w:pPr>
-        <w:pStyle w:val="ListParagraph"/>
-        <w:spacing w:after="0" w:line="240" w:lineRule="auto"/>
-        <w:jc w:val="both"/>
-      </w:pPr>
-      <w:r>
-        <w:rPr>
-          <w:b/>
-          <w:bCs/>
+        <w:t xml:space="preserve">Scope: </w:t>
+      </w:r>
+      <w:r>
+        <w:t>Create and execute test plans for both the crypto wallet and poker/casino products. They should work closely with developers to identify and fix bugs before release.</w:t>
+      </w:r>
+    </w:p>
+    <w:p>
+      <w:pPr>
+        <w:pStyle w:val="ListParagraph"/>
+        <w:spacing w:after="0" w:line="240" w:lineRule="auto"/>
+        <w:jc w:val="both"/>
+      </w:pPr>
+      <w:r>
+        <w:rPr>
           <w:i/>
           <w:iCs/>
         </w:rPr>
-        <w:t>Focus</w:t>
-      </w:r>
-      <w:r>
-        <w:t>: Strategic planning, user experience, and stakeholder communication.</w:t>
-      </w:r>
-    </w:p>
-    <w:p>
-      <w:pPr>
-        <w:pStyle w:val="ListParagraph"/>
+        <w:t>Focus:</w:t>
+      </w:r>
+      <w:r>
+        <w:t xml:space="preserve"> Manual and automated testing, ensuring product quality</w:t>
+      </w:r>
+      <w:r>
+        <w:t>, robust performance, Load &amp; performance scalability, stability, volume &amp; configuration </w:t>
+      </w:r>
+      <w:r>
+        <w:t>testing, multi</w:t>
+      </w:r>
+      <w:r>
+        <w:t>-platform</w:t>
+      </w:r>
+      <w:r>
+        <w:t xml:space="preserve"> compliance.</w:t>
+      </w:r>
+    </w:p>
+    <w:p>
+      <w:pPr>
         <w:spacing w:after="0" w:line="240" w:lineRule="auto"/>
         <w:jc w:val="both"/>
         <w:rPr>
@@ -740,31 +1372,23 @@
         </w:numPr>
         <w:spacing w:after="0" w:line="240" w:lineRule="auto"/>
         <w:jc w:val="both"/>
-        <w:rPr>
-          <w:b/>
-          <w:bCs/>
-        </w:rPr>
-      </w:pPr>
-      <w:r>
-        <w:rPr>
-          <w:b/>
-          <w:bCs/>
-        </w:rPr>
-        <w:t xml:space="preserve">Data </w:t>
-      </w:r>
-      <w:r>
-        <w:rPr>
-          <w:b/>
-          <w:bCs/>
-        </w:rPr>
-        <w:t>Analyst (</w:t>
-      </w:r>
-      <w:r>
-        <w:rPr>
-          <w:b/>
-          <w:bCs/>
-        </w:rPr>
-        <w:t>1)</w:t>
+      </w:pPr>
+      <w:r>
+        <w:rPr>
+          <w:b/>
+          <w:bCs/>
+        </w:rPr>
+        <w:t>Product Manager (1)</w:t>
+      </w:r>
+      <w:r>
+        <w:rPr>
+          <w:b/>
+          <w:bCs/>
+        </w:rPr>
+        <w:t xml:space="preserve"> - </w:t>
+      </w:r>
+      <w:r>
+        <w:t>They ensure projects are completed on time, within budget, and meet quality standards.</w:t>
       </w:r>
     </w:p>
     <w:p>
@@ -783,19 +1407,13 @@
         <w:t>Scope</w:t>
       </w:r>
       <w:r>
-        <w:t xml:space="preserve">: </w:t>
-      </w:r>
-      <w:r>
-        <w:t>Analyse</w:t>
-      </w:r>
-      <w:r>
-        <w:t xml:space="preserve"> user </w:t>
-      </w:r>
-      <w:r>
-        <w:t>behaviour</w:t>
-      </w:r>
-      <w:r>
-        <w:t>, application performance, and financial metrics. They should provide insights to guide product decisions and marketing strategies.</w:t>
+        <w:t>: Bridge the gap between technical and non-technical teams, manage product roadmaps, and gather user</w:t>
+      </w:r>
+      <w:r>
+        <w:t xml:space="preserve"> and product</w:t>
+      </w:r>
+      <w:r>
+        <w:t xml:space="preserve"> feedback. They should prioritize features and improvements based on business goals.</w:t>
       </w:r>
     </w:p>
     <w:p>
@@ -814,7 +1432,7 @@
         <w:t>Focus</w:t>
       </w:r>
       <w:r>
-        <w:t>: Data-driven decision-making, reporting, and A/B testing.</w:t>
+        <w:t>: Strategic planning, user experience, and stakeholder communication.</w:t>
       </w:r>
     </w:p>
     <w:p>
@@ -847,7 +1465,21 @@
           <w:b/>
           <w:bCs/>
         </w:rPr>
-        <w:t>IT Manager (1)</w:t>
+        <w:t xml:space="preserve">Data </w:t>
+      </w:r>
+      <w:r>
+        <w:rPr>
+          <w:b/>
+          <w:bCs/>
+        </w:rPr>
+        <w:t>Analyst (</w:t>
+      </w:r>
+      <w:r>
+        <w:rPr>
+          <w:b/>
+          <w:bCs/>
+        </w:rPr>
+        <w:t>1)</w:t>
       </w:r>
     </w:p>
     <w:p>
@@ -866,20 +1498,19 @@
         <w:t>Scope</w:t>
       </w:r>
       <w:r>
-        <w:rPr>
-          <w:b/>
-          <w:bCs/>
-        </w:rPr>
         <w:t xml:space="preserve">: </w:t>
       </w:r>
       <w:r>
-        <w:t xml:space="preserve">The IT Manager would oversee the entire technical infrastructure, technical strategy </w:t>
-      </w:r>
-      <w:r>
-        <w:t>development, ensuring</w:t>
-      </w:r>
-      <w:r>
-        <w:t xml:space="preserve"> both the poker/casino products and the decentralized crypto wallet operate smoothly across all platforms (Android, iOS, Windows, Mac).</w:t>
+        <w:t>Analyse</w:t>
+      </w:r>
+      <w:r>
+        <w:t xml:space="preserve"> user </w:t>
+      </w:r>
+      <w:r>
+        <w:t>behaviour</w:t>
+      </w:r>
+      <w:r>
+        <w:t>, application performance, and financial metrics. They should provide insights to guide product decisions and marketing strategies.</w:t>
       </w:r>
     </w:p>
     <w:p>
@@ -898,66 +1529,62 @@
         <w:t>Focus</w:t>
       </w:r>
       <w:r>
-        <w:rPr>
-          <w:b/>
-          <w:bCs/>
-        </w:rPr>
-        <w:t xml:space="preserve">: </w:t>
-      </w:r>
-      <w:r>
-        <w:t xml:space="preserve">Ensure uptime, manage cloud services, oversee the deployment pipelines, and maintain hardware and software resources, </w:t>
-      </w:r>
-      <w:r>
-        <w:t>manage</w:t>
-      </w:r>
-      <w:r>
-        <w:t xml:space="preserve"> day </w:t>
-      </w:r>
-      <w:r>
-        <w:t>to</w:t>
-      </w:r>
-      <w:r>
-        <w:t xml:space="preserve"> day activities of the technical team, </w:t>
-      </w:r>
-      <w:r>
-        <w:t>coordinating</w:t>
-      </w:r>
-      <w:r>
-        <w:t xml:space="preserve"> tasks, main point of contact between technical teams and other departments, aligning IT initiatives and business objectives. </w:t>
-      </w:r>
-    </w:p>
-    <w:p>
-      <w:pPr>
-        <w:spacing w:after="0" w:line="240" w:lineRule="auto"/>
-        <w:jc w:val="both"/>
-      </w:pPr>
-      <w:r>
-        <w:t>__________________________________________________________________________________</w:t>
-      </w:r>
-    </w:p>
-    <w:p>
-      <w:pPr>
-        <w:spacing w:after="0" w:line="240" w:lineRule="auto"/>
-      </w:pPr>
-      <w:r>
-        <w:br/>
-      </w:r>
-      <w:r>
-        <w:rPr>
-          <w:b/>
-          <w:bCs/>
-          <w:color w:val="002060"/>
-        </w:rPr>
-        <w:t xml:space="preserve">2. </w:t>
-      </w:r>
-      <w:r>
-        <w:rPr>
-          <w:b/>
-          <w:bCs/>
-          <w:color w:val="002060"/>
-        </w:rPr>
-        <w:t>What review would you conduct on the existing technical infrastructure (and some possible theoretical examples of recommendations for improvement)</w:t>
-      </w:r>
+        <w:t>: Data-driven decision-making, reporting, and A/B testing.</w:t>
+      </w:r>
+    </w:p>
+    <w:p>
+      <w:pPr>
+        <w:pStyle w:val="ListParagraph"/>
+        <w:spacing w:after="0" w:line="240" w:lineRule="auto"/>
+        <w:jc w:val="both"/>
+      </w:pPr>
+    </w:p>
+    <w:p>
+      <w:pPr>
+        <w:pStyle w:val="ListParagraph"/>
+        <w:spacing w:after="0" w:line="240" w:lineRule="auto"/>
+        <w:jc w:val="both"/>
+      </w:pPr>
+      <w:r>
+        <w:rPr>
+          <w:b/>
+          <w:bCs/>
+        </w:rPr>
+        <w:t>Game Designer (1)</w:t>
+      </w:r>
+      <w:r>
+        <w:t xml:space="preserve"> </w:t>
+      </w:r>
+    </w:p>
+    <w:p>
+      <w:pPr>
+        <w:pStyle w:val="ListParagraph"/>
+        <w:spacing w:after="0" w:line="240" w:lineRule="auto"/>
+        <w:jc w:val="both"/>
+      </w:pPr>
+      <w:r>
+        <w:rPr>
+          <w:b/>
+          <w:bCs/>
+          <w:i/>
+          <w:iCs/>
+        </w:rPr>
+        <w:t>Scope</w:t>
+      </w:r>
+      <w:r>
+        <w:t xml:space="preserve">: Game designers are the creative masterminds behind the conceptualization and realization of a game. They blend technical skills, artistic vision, and narrative creativity to shape the game’s experience. </w:t>
+      </w:r>
+    </w:p>
+    <w:p>
+      <w:pPr>
+        <w:pStyle w:val="ListParagraph"/>
+        <w:spacing w:after="0" w:line="240" w:lineRule="auto"/>
+        <w:jc w:val="both"/>
+        <w:rPr>
+          <w:b/>
+          <w:bCs/>
+        </w:rPr>
+      </w:pPr>
     </w:p>
     <w:p>
       <w:pPr>
@@ -978,7 +1605,7 @@
           <w:b/>
           <w:bCs/>
         </w:rPr>
-        <w:t>Codebase and Architecture Review:</w:t>
+        <w:t>IT Manager (1)</w:t>
       </w:r>
     </w:p>
     <w:p>
@@ -994,30 +1621,23 @@
           <w:i/>
           <w:iCs/>
         </w:rPr>
-        <w:t>Objective</w:t>
-      </w:r>
-      <w:r>
-        <w:t>: Assess the current state of the codebase for both products, focusing on</w:t>
-      </w:r>
-      <w:r>
-        <w:t xml:space="preserve"> </w:t>
-      </w:r>
-      <w:proofErr w:type="gramStart"/>
-      <w:r>
-        <w:t xml:space="preserve">security, </w:t>
-      </w:r>
-      <w:r>
-        <w:t xml:space="preserve"> scalability</w:t>
-      </w:r>
-      <w:proofErr w:type="gramEnd"/>
-      <w:r>
-        <w:t xml:space="preserve">, maintainability, </w:t>
-      </w:r>
-      <w:r>
-        <w:t xml:space="preserve">compliance </w:t>
-      </w:r>
-      <w:r>
-        <w:t>and adherence to best practices.</w:t>
+        <w:t>Scope</w:t>
+      </w:r>
+      <w:r>
+        <w:rPr>
+          <w:b/>
+          <w:bCs/>
+        </w:rPr>
+        <w:t xml:space="preserve">: </w:t>
+      </w:r>
+      <w:r>
+        <w:t xml:space="preserve">The IT Manager would oversee the entire technical infrastructure, technical strategy </w:t>
+      </w:r>
+      <w:r>
+        <w:t>development, ensuring</w:t>
+      </w:r>
+      <w:r>
+        <w:t xml:space="preserve"> both the poker/casino products and the decentralized crypto wallet operate smoothly across all platforms (Android, iOS, Windows, Mac).</w:t>
       </w:r>
     </w:p>
     <w:p>
@@ -1033,13 +1653,85 @@
           <w:i/>
           <w:iCs/>
         </w:rPr>
-        <w:t>Recommendations</w:t>
-      </w:r>
-      <w:r>
-        <w:t>: If the code is outdated or overly complex, suggest refactoring, modularization, or even re-platforming. For example, transitioning a monolithic architecture to microservices if scalability is a concern.</w:t>
-      </w:r>
-      <w:r>
-        <w:t xml:space="preserve"> Implement </w:t>
+        <w:t>Focus</w:t>
+      </w:r>
+      <w:r>
+        <w:rPr>
+          <w:b/>
+          <w:bCs/>
+        </w:rPr>
+        <w:t xml:space="preserve">: </w:t>
+      </w:r>
+      <w:r>
+        <w:t xml:space="preserve">Ensure uptime, manage cloud services, oversee the deployment pipelines, and maintain hardware and software resources, </w:t>
+      </w:r>
+      <w:r>
+        <w:t>manage</w:t>
+      </w:r>
+      <w:r>
+        <w:t xml:space="preserve"> day </w:t>
+      </w:r>
+      <w:r>
+        <w:t>to</w:t>
+      </w:r>
+      <w:r>
+        <w:t xml:space="preserve"> day activities of the technical team, </w:t>
+      </w:r>
+      <w:r>
+        <w:t>coordinating</w:t>
+      </w:r>
+      <w:r>
+        <w:t xml:space="preserve"> tasks, main point of contact between technical teams and other departments, aligning IT initiatives and business objectives. </w:t>
+      </w:r>
+    </w:p>
+    <w:p>
+      <w:pPr>
+        <w:pStyle w:val="ListParagraph"/>
+        <w:spacing w:after="0" w:line="240" w:lineRule="auto"/>
+        <w:jc w:val="both"/>
+      </w:pPr>
+    </w:p>
+    <w:p>
+      <w:pPr>
+        <w:pStyle w:val="ListParagraph"/>
+        <w:numPr>
+          <w:ilvl w:val="0"/>
+          <w:numId w:val="2"/>
+        </w:numPr>
+        <w:spacing w:after="0" w:line="240" w:lineRule="auto"/>
+        <w:jc w:val="both"/>
+        <w:rPr>
+          <w:b/>
+          <w:bCs/>
+        </w:rPr>
+      </w:pPr>
+      <w:r>
+        <w:rPr>
+          <w:b/>
+          <w:bCs/>
+        </w:rPr>
+        <w:t>Support</w:t>
+      </w:r>
+      <w:r>
+        <w:rPr>
+          <w:b/>
+          <w:bCs/>
+        </w:rPr>
+        <w:t xml:space="preserve">, </w:t>
+      </w:r>
+      <w:r>
+        <w:rPr>
+          <w:b/>
+          <w:bCs/>
+        </w:rPr>
+        <w:t>Maintenance</w:t>
+      </w:r>
+      <w:r>
+        <w:rPr>
+          <w:b/>
+          <w:bCs/>
+        </w:rPr>
+        <w:t xml:space="preserve"> and Monitoring (3/2) </w:t>
       </w:r>
       <w:r>
         <w:rPr>
@@ -1047,26 +1739,73 @@
           <w:bCs/>
           <w:i/>
           <w:iCs/>
-        </w:rPr>
-        <w:t>DORA metrics</w:t>
-      </w:r>
-      <w:r>
-        <w:t xml:space="preserve"> for increasing the codebase quality and engineering practices</w:t>
-      </w:r>
-      <w:r>
-        <w:t xml:space="preserve">. </w:t>
-      </w:r>
-    </w:p>
-    <w:p>
-      <w:pPr>
-        <w:pStyle w:val="ListParagraph"/>
-        <w:spacing w:after="0" w:line="240" w:lineRule="auto"/>
-        <w:jc w:val="both"/>
-        <w:rPr>
-          <w:b/>
-          <w:bCs/>
-        </w:rPr>
-      </w:pPr>
+          <w:color w:val="7030A0"/>
+        </w:rPr>
+        <w:t>– Shared resource</w:t>
+      </w:r>
+    </w:p>
+    <w:p>
+      <w:pPr>
+        <w:pStyle w:val="ListParagraph"/>
+        <w:spacing w:after="0" w:line="240" w:lineRule="auto"/>
+        <w:jc w:val="both"/>
+      </w:pPr>
+      <w:r>
+        <w:rPr>
+          <w:b/>
+          <w:bCs/>
+        </w:rPr>
+        <w:t>Scope</w:t>
+      </w:r>
+      <w:r>
+        <w:t xml:space="preserve">: </w:t>
+      </w:r>
+      <w:r>
+        <w:t>Customer Support</w:t>
+      </w:r>
+      <w:r>
+        <w:t xml:space="preserve">, </w:t>
+      </w:r>
+      <w:proofErr w:type="spellStart"/>
+      <w:r>
+        <w:t>Monitoting</w:t>
+      </w:r>
+      <w:proofErr w:type="spellEnd"/>
+      <w:r>
+        <w:t xml:space="preserve"> and </w:t>
+      </w:r>
+      <w:r>
+        <w:t>Maintenanc</w:t>
+      </w:r>
+      <w:r>
+        <w:t>e.</w:t>
+      </w:r>
+    </w:p>
+    <w:p>
+      <w:pPr>
+        <w:ind w:left="720"/>
+      </w:pPr>
+      <w:r>
+        <w:rPr>
+          <w:b/>
+          <w:bCs/>
+          <w:i/>
+          <w:iCs/>
+        </w:rPr>
+        <w:t>Focus</w:t>
+      </w:r>
+      <w:r>
+        <w:t xml:space="preserve">: </w:t>
+      </w:r>
+      <w:r>
+        <w:t>Provides assistance to players, addressing issues and inquiries.</w:t>
+      </w:r>
+      <w:r>
+        <w:t xml:space="preserve"> </w:t>
+      </w:r>
+      <w:r>
+        <w:t>Ensures the game servers and infrastructure are running smoothly and efficiently.</w:t>
+      </w:r>
     </w:p>
     <w:p>
       <w:pPr>
@@ -1087,74 +1826,91 @@
           <w:b/>
           <w:bCs/>
         </w:rPr>
-        <w:t>Security Assessment:</w:t>
-      </w:r>
-    </w:p>
-    <w:p>
-      <w:pPr>
-        <w:pStyle w:val="ListParagraph"/>
-        <w:spacing w:after="0" w:line="240" w:lineRule="auto"/>
-        <w:jc w:val="both"/>
-      </w:pPr>
+        <w:t xml:space="preserve">Design </w:t>
+      </w:r>
+      <w:r>
+        <w:rPr>
+          <w:b/>
+          <w:bCs/>
+        </w:rPr>
+        <w:t>Team</w:t>
+      </w:r>
+      <w:r>
+        <w:rPr>
+          <w:b/>
+          <w:bCs/>
+        </w:rPr>
+        <w:t xml:space="preserve"> </w:t>
+      </w:r>
       <w:r>
         <w:rPr>
           <w:b/>
           <w:bCs/>
           <w:i/>
           <w:iCs/>
-        </w:rPr>
-        <w:t>Objective</w:t>
-      </w:r>
-      <w:r>
-        <w:t>: Conduct a thorough security review</w:t>
-      </w:r>
-      <w:r>
-        <w:t xml:space="preserve"> emphasising on PII (Personal identifiable information) and </w:t>
-      </w:r>
-      <w:r>
-        <w:t>GDPR (General data protection regulation</w:t>
-      </w:r>
-      <w:proofErr w:type="gramStart"/>
-      <w:r>
-        <w:t>) ,</w:t>
-      </w:r>
-      <w:proofErr w:type="gramEnd"/>
-      <w:r>
-        <w:t xml:space="preserve"> particularly for the crypto wallet, which handles sensitive transactions and data.</w:t>
-      </w:r>
-    </w:p>
-    <w:p>
-      <w:pPr>
-        <w:pStyle w:val="ListParagraph"/>
-        <w:spacing w:after="0" w:line="240" w:lineRule="auto"/>
-        <w:jc w:val="both"/>
-      </w:pPr>
+          <w:color w:val="7030A0"/>
+        </w:rPr>
+        <w:t>–</w:t>
+      </w:r>
       <w:r>
         <w:rPr>
           <w:b/>
           <w:bCs/>
           <w:i/>
           <w:iCs/>
-        </w:rPr>
-        <w:t>Recommendations</w:t>
-      </w:r>
-      <w:r>
-        <w:t>: Implement end-to-end encryption, multi-factor authentication, and regular security audits. For the poker &amp; casino product, ensure secure payment gateways and anti-fraud measures are in place</w:t>
-      </w:r>
-      <w:r>
-        <w:t>.</w:t>
-      </w:r>
-    </w:p>
-    <w:p>
-      <w:pPr>
-        <w:pStyle w:val="ListParagraph"/>
-        <w:spacing w:after="0" w:line="240" w:lineRule="auto"/>
-        <w:jc w:val="both"/>
-        <w:rPr>
-          <w:b/>
-          <w:bCs/>
-        </w:rPr>
-      </w:pPr>
+          <w:color w:val="7030A0"/>
+        </w:rPr>
+        <w:t xml:space="preserve"> Shared resource</w:t>
+      </w:r>
+    </w:p>
+    <w:p>
+      <w:pPr>
+        <w:pStyle w:val="ListParagraph"/>
+        <w:spacing w:after="0" w:line="240" w:lineRule="auto"/>
+        <w:jc w:val="both"/>
+      </w:pPr>
+      <w:r>
+        <w:rPr>
+          <w:b/>
+          <w:bCs/>
+        </w:rPr>
+        <w:t>UI/UX Designers</w:t>
+      </w:r>
+      <w:r>
+        <w:t>: Design intuitive and engaging user interfaces, focusing on user experience.</w:t>
+      </w:r>
+    </w:p>
+    <w:p>
+      <w:pPr>
+        <w:pStyle w:val="ListParagraph"/>
+        <w:spacing w:after="0" w:line="240" w:lineRule="auto"/>
+        <w:jc w:val="both"/>
+      </w:pPr>
+      <w:r>
+        <w:rPr>
+          <w:b/>
+          <w:bCs/>
+        </w:rPr>
+        <w:t>Graphic Designers</w:t>
+      </w:r>
+      <w:r>
+        <w:t>: Create visual assets, including game graphics, animations, and promotional materials.</w:t>
+      </w:r>
+    </w:p>
+    <w:p>
+      <w:pPr>
+        <w:ind w:left="720"/>
+      </w:pPr>
+      <w:r>
+        <w:rPr>
+          <w:b/>
+          <w:bCs/>
+        </w:rPr>
+        <w:t>Sound Designers</w:t>
+      </w:r>
+      <w:r>
+        <w:t>: Develop sound effects and music to enhance the gaming experience.</w:t>
+      </w:r>
     </w:p>
     <w:p>
       <w:pPr>
@@ -1175,89 +1931,141 @@
           <w:b/>
           <w:bCs/>
         </w:rPr>
-        <w:t>Infrastructure and Hosting Review:</w:t>
-      </w:r>
-    </w:p>
-    <w:p>
-      <w:pPr>
-        <w:pStyle w:val="ListParagraph"/>
-        <w:spacing w:after="0" w:line="240" w:lineRule="auto"/>
-        <w:jc w:val="both"/>
-      </w:pPr>
+        <w:t>Research and Development</w:t>
+      </w:r>
+      <w:r>
+        <w:rPr>
+          <w:b/>
+          <w:bCs/>
+        </w:rPr>
+        <w:t xml:space="preserve"> </w:t>
+      </w:r>
+      <w:r>
+        <w:rPr>
+          <w:b/>
+          <w:bCs/>
+        </w:rPr>
+        <w:t>Team</w:t>
+      </w:r>
+      <w:r>
+        <w:rPr>
+          <w:b/>
+          <w:bCs/>
+        </w:rPr>
+        <w:t xml:space="preserve"> </w:t>
+      </w:r>
       <w:r>
         <w:rPr>
           <w:b/>
           <w:bCs/>
           <w:i/>
           <w:iCs/>
-        </w:rPr>
-        <w:t>Objective</w:t>
-      </w:r>
-      <w:r>
-        <w:t>: Evaluate the current hosting environment, including cloud services, databases, and server configurations.</w:t>
-      </w:r>
-      <w:r>
-        <w:t xml:space="preserve"> </w:t>
-      </w:r>
-      <w:r>
-        <w:t>Pay for Use (OPEX vs CAPEX</w:t>
-      </w:r>
-      <w:proofErr w:type="gramStart"/>
-      <w:r>
-        <w:t>)</w:t>
-      </w:r>
-      <w:r>
-        <w:t xml:space="preserve">, </w:t>
-      </w:r>
-      <w:r>
-        <w:t xml:space="preserve"> If</w:t>
-      </w:r>
-      <w:proofErr w:type="gramEnd"/>
-      <w:r>
-        <w:t xml:space="preserve"> the systems are not in the cloud, then make </w:t>
-      </w:r>
-      <w:r>
-        <w:t>strategic plan</w:t>
-      </w:r>
-      <w:r>
-        <w:t xml:space="preserve"> to move it the cloud as soon as possible.</w:t>
-      </w:r>
-    </w:p>
-    <w:p>
-      <w:pPr>
-        <w:pStyle w:val="ListParagraph"/>
-        <w:spacing w:after="0" w:line="240" w:lineRule="auto"/>
-        <w:jc w:val="both"/>
-      </w:pPr>
+          <w:color w:val="7030A0"/>
+        </w:rPr>
+        <w:t>–</w:t>
+      </w:r>
       <w:r>
         <w:rPr>
           <w:b/>
           <w:bCs/>
           <w:i/>
           <w:iCs/>
-        </w:rPr>
-        <w:t>Recommendations</w:t>
-      </w:r>
-      <w:r>
-        <w:t>: If the current infrastructure is not scalable, consider moving to a cloud provider like AWS or Azure with auto-scaling capabilities</w:t>
-      </w:r>
-      <w:r>
-        <w:t>, supporting disaster recovery, business continuity</w:t>
-      </w:r>
-      <w:r>
-        <w:t>. Also, introduce load balancers, caching mechanisms, and CDNs to improve performance.</w:t>
-      </w:r>
-    </w:p>
-    <w:p>
-      <w:pPr>
-        <w:pStyle w:val="ListParagraph"/>
-        <w:spacing w:after="0" w:line="240" w:lineRule="auto"/>
-        <w:jc w:val="both"/>
-        <w:rPr>
-          <w:b/>
-          <w:bCs/>
-        </w:rPr>
-      </w:pPr>
+          <w:color w:val="7030A0"/>
+        </w:rPr>
+        <w:t xml:space="preserve"> Shared resource</w:t>
+      </w:r>
+    </w:p>
+    <w:p>
+      <w:pPr>
+        <w:ind w:left="720"/>
+        <w:jc w:val="both"/>
+        <w:rPr>
+          <w:lang w:val="et-EE"/>
+        </w:rPr>
+      </w:pPr>
+      <w:r>
+        <w:rPr>
+          <w:b/>
+          <w:bCs/>
+        </w:rPr>
+        <w:t>Scope</w:t>
+      </w:r>
+      <w:r>
+        <w:t xml:space="preserve">: </w:t>
+      </w:r>
+      <w:r>
+        <w:rPr>
+          <w:lang/>
+        </w:rPr>
+        <w:t xml:space="preserve">Research emerging technologies, </w:t>
+      </w:r>
+      <w:r>
+        <w:rPr>
+          <w:lang w:val="et-EE"/>
+        </w:rPr>
+        <w:t xml:space="preserve">security, tackling threats, </w:t>
+      </w:r>
+      <w:r>
+        <w:rPr>
+          <w:lang/>
+        </w:rPr>
+        <w:t>develop proof of concepts for both current and future product lines, maintain and enhance the game development framework, and take ownership of the system architecture. This includes conducting code and design reviews for framework changes, approving modifications, and introducing new, robust technologies, processes, and methodologies to improve game development efficiency. Additionally, work on integrating and exploring future technologies.</w:t>
+      </w:r>
+    </w:p>
+    <w:p>
+      <w:pPr>
+        <w:ind w:left="720"/>
+        <w:jc w:val="both"/>
+      </w:pPr>
+      <w:r>
+        <w:rPr>
+          <w:b/>
+          <w:bCs/>
+          <w:i/>
+          <w:iCs/>
+        </w:rPr>
+        <w:lastRenderedPageBreak/>
+        <w:t>Focus</w:t>
+      </w:r>
+      <w:r>
+        <w:t xml:space="preserve">: Research and development, Game development and architecture ownership, </w:t>
+      </w:r>
+      <w:r>
+        <w:t>enabling the development to work with the robust and latest technologies, enhancing the efficiency of the game development teams.</w:t>
+      </w:r>
+    </w:p>
+    <w:p>
+      <w:pPr>
+        <w:spacing w:after="0" w:line="240" w:lineRule="auto"/>
+        <w:jc w:val="both"/>
+      </w:pPr>
+      <w:r>
+        <w:t>__________________________________________________________________________________</w:t>
+      </w:r>
+    </w:p>
+    <w:p>
+      <w:pPr>
+        <w:spacing w:after="0" w:line="240" w:lineRule="auto"/>
+      </w:pPr>
+      <w:r>
+        <w:br/>
+      </w:r>
+      <w:r>
+        <w:rPr>
+          <w:b/>
+          <w:bCs/>
+          <w:color w:val="002060"/>
+        </w:rPr>
+        <w:t xml:space="preserve">2. </w:t>
+      </w:r>
+      <w:r>
+        <w:rPr>
+          <w:b/>
+          <w:bCs/>
+          <w:color w:val="002060"/>
+        </w:rPr>
+        <w:t>What review would you conduct on the existing technical infrastructure (and some possible theoretical examples of recommendations for improvement)</w:t>
+      </w:r>
     </w:p>
     <w:p>
       <w:pPr>
@@ -1278,7 +2086,7 @@
           <w:b/>
           <w:bCs/>
         </w:rPr>
-        <w:t>DevOps and CI/CD Pipelines:</w:t>
+        <w:t>Codebase and Architecture Review:</w:t>
       </w:r>
     </w:p>
     <w:p>
@@ -1297,10 +2105,27 @@
         <w:t>Objective</w:t>
       </w:r>
       <w:r>
-        <w:t>: Review existing DevOps practices and deployment pipelines</w:t>
-      </w:r>
-      <w:r>
-        <w:t xml:space="preserve"> to cater for the current business needs.</w:t>
+        <w:t>: Assess the current state of the codebase for both products, focusing on</w:t>
+      </w:r>
+      <w:r>
+        <w:t xml:space="preserve"> </w:t>
+      </w:r>
+      <w:proofErr w:type="gramStart"/>
+      <w:r>
+        <w:t xml:space="preserve">security, </w:t>
+      </w:r>
+      <w:r>
+        <w:t xml:space="preserve"> scalability</w:t>
+      </w:r>
+      <w:proofErr w:type="gramEnd"/>
+      <w:r>
+        <w:t xml:space="preserve">, maintainability, </w:t>
+      </w:r>
+      <w:r>
+        <w:t xml:space="preserve">compliance </w:t>
+      </w:r>
+      <w:r>
+        <w:t>and adherence to best practices.</w:t>
       </w:r>
     </w:p>
     <w:p>
@@ -1319,60 +2144,37 @@
         <w:t>Recommendations</w:t>
       </w:r>
       <w:r>
-        <w:t>: If CI/CD pipelines are not in place, implement them to automate testing and deployments, reducing the risk of human error and increasing deployment frequency.</w:t>
-      </w:r>
-      <w:r>
-        <w:t xml:space="preserve"> This will require </w:t>
-      </w:r>
-      <w:r>
-        <w:t>implementation of</w:t>
-      </w:r>
-      <w:r>
-        <w:t xml:space="preserve"> TDD, unit testing in development if these are not in place to support CI/CD.</w:t>
-      </w:r>
-    </w:p>
-    <w:p>
-      <w:pPr>
-        <w:spacing w:after="0" w:line="240" w:lineRule="auto"/>
-        <w:jc w:val="both"/>
-      </w:pPr>
-      <w:r>
-        <w:t>__________________________________________________________________________________</w:t>
-      </w:r>
-    </w:p>
-    <w:p>
-      <w:pPr>
-        <w:spacing w:after="0" w:line="240" w:lineRule="auto"/>
-        <w:rPr>
-          <w:b/>
-          <w:bCs/>
-          <w:color w:val="002060"/>
-        </w:rPr>
-      </w:pPr>
-      <w:r>
-        <w:rPr>
-          <w:b/>
-          <w:bCs/>
-          <w:color w:val="002060"/>
-        </w:rPr>
-        <w:br/>
-      </w:r>
-      <w:r>
-        <w:rPr>
-          <w:b/>
-          <w:bCs/>
-          <w:color w:val="002060"/>
-        </w:rPr>
-        <w:t xml:space="preserve">3. </w:t>
-      </w:r>
-      <w:r>
-        <w:rPr>
-          <w:b/>
-          <w:bCs/>
-          <w:color w:val="002060"/>
-        </w:rPr>
-        <w:t>What reporting would you look to provide the c suite team on a regular basis?</w:t>
-      </w:r>
+        <w:t>: If the code is outdated or overly complex, suggest refactoring, modularization, or even re-platforming. For example, transitioning a monolithic architecture to microservices if scalability is a concern.</w:t>
+      </w:r>
+      <w:r>
+        <w:t xml:space="preserve"> Implement </w:t>
+      </w:r>
+      <w:r>
+        <w:rPr>
+          <w:b/>
+          <w:bCs/>
+          <w:i/>
+          <w:iCs/>
+        </w:rPr>
+        <w:t>DORA metrics</w:t>
+      </w:r>
+      <w:r>
+        <w:t xml:space="preserve"> for increasing the codebase quality and engineering practices</w:t>
+      </w:r>
+      <w:r>
+        <w:t xml:space="preserve">. </w:t>
+      </w:r>
+    </w:p>
+    <w:p>
+      <w:pPr>
+        <w:pStyle w:val="ListParagraph"/>
+        <w:spacing w:after="0" w:line="240" w:lineRule="auto"/>
+        <w:jc w:val="both"/>
+        <w:rPr>
+          <w:b/>
+          <w:bCs/>
+        </w:rPr>
+      </w:pPr>
     </w:p>
     <w:p>
       <w:pPr>
@@ -1393,7 +2195,7 @@
           <w:b/>
           <w:bCs/>
         </w:rPr>
-        <w:t>Weekly Status Reports:</w:t>
+        <w:t>Security Assessment:</w:t>
       </w:r>
     </w:p>
     <w:p>
@@ -1409,24 +2211,433 @@
           <w:i/>
           <w:iCs/>
         </w:rPr>
+        <w:t>Objective</w:t>
+      </w:r>
+      <w:r>
+        <w:t>: Conduct a thorough security review</w:t>
+      </w:r>
+      <w:r>
+        <w:t xml:space="preserve"> emphasising on PII (Personal identifiable information) and </w:t>
+      </w:r>
+      <w:r>
+        <w:t>GDPR (General data protection regulation</w:t>
+      </w:r>
+      <w:proofErr w:type="gramStart"/>
+      <w:r>
+        <w:t>) ,</w:t>
+      </w:r>
+      <w:proofErr w:type="gramEnd"/>
+      <w:r>
+        <w:t xml:space="preserve"> particularly for the crypto wallet, which handles sensitive transactions and data.</w:t>
+      </w:r>
+    </w:p>
+    <w:p>
+      <w:pPr>
+        <w:pStyle w:val="ListParagraph"/>
+        <w:spacing w:after="0" w:line="240" w:lineRule="auto"/>
+        <w:jc w:val="both"/>
+      </w:pPr>
+      <w:r>
+        <w:rPr>
+          <w:b/>
+          <w:bCs/>
+          <w:i/>
+          <w:iCs/>
+        </w:rPr>
+        <w:t>Recommendations</w:t>
+      </w:r>
+      <w:r>
+        <w:t>: Implement end-to-end encryption, multi-factor authentication, and regular security audits. For the poker &amp; casino product, ensure secure payment gateways and anti-fraud measures are in place</w:t>
+      </w:r>
+      <w:r>
+        <w:t>.</w:t>
+      </w:r>
+    </w:p>
+    <w:p>
+      <w:pPr>
+        <w:pStyle w:val="ListParagraph"/>
+        <w:spacing w:after="0" w:line="240" w:lineRule="auto"/>
+        <w:jc w:val="both"/>
+        <w:rPr>
+          <w:b/>
+          <w:bCs/>
+        </w:rPr>
+      </w:pPr>
+    </w:p>
+    <w:p>
+      <w:pPr>
+        <w:pStyle w:val="ListParagraph"/>
+        <w:numPr>
+          <w:ilvl w:val="0"/>
+          <w:numId w:val="2"/>
+        </w:numPr>
+        <w:spacing w:after="0" w:line="240" w:lineRule="auto"/>
+        <w:jc w:val="both"/>
+        <w:rPr>
+          <w:b/>
+          <w:bCs/>
+        </w:rPr>
+      </w:pPr>
+      <w:r>
+        <w:rPr>
+          <w:b/>
+          <w:bCs/>
+        </w:rPr>
+        <w:t>Infrastructure and Hosting Review:</w:t>
+      </w:r>
+    </w:p>
+    <w:p>
+      <w:pPr>
+        <w:pStyle w:val="ListParagraph"/>
+        <w:spacing w:after="0" w:line="240" w:lineRule="auto"/>
+        <w:jc w:val="both"/>
+      </w:pPr>
+      <w:r>
+        <w:rPr>
+          <w:b/>
+          <w:bCs/>
+          <w:i/>
+          <w:iCs/>
+        </w:rPr>
+        <w:t>Objective</w:t>
+      </w:r>
+      <w:r>
+        <w:t>: Evaluate the current hosting environment, including cloud services, databases, and server configurations.</w:t>
+      </w:r>
+      <w:r>
+        <w:t xml:space="preserve"> Pay for Use (OPEX vs CAPEX</w:t>
+      </w:r>
+      <w:proofErr w:type="gramStart"/>
+      <w:r>
+        <w:t xml:space="preserve">), </w:t>
+      </w:r>
+      <w:r>
+        <w:t xml:space="preserve"> If</w:t>
+      </w:r>
+      <w:proofErr w:type="gramEnd"/>
+      <w:r>
+        <w:t xml:space="preserve"> the systems are not in the cloud, then make </w:t>
+      </w:r>
+      <w:r>
+        <w:t>strategic plan</w:t>
+      </w:r>
+      <w:r>
+        <w:t xml:space="preserve"> to move it the cloud as soon as possible.</w:t>
+      </w:r>
+    </w:p>
+    <w:p>
+      <w:pPr>
+        <w:pStyle w:val="ListParagraph"/>
+        <w:spacing w:after="0" w:line="240" w:lineRule="auto"/>
+        <w:jc w:val="both"/>
+      </w:pPr>
+      <w:r>
+        <w:rPr>
+          <w:b/>
+          <w:bCs/>
+          <w:i/>
+          <w:iCs/>
+        </w:rPr>
+        <w:t>Recommendations</w:t>
+      </w:r>
+      <w:r>
+        <w:t>: If the current infrastructure is not scalable, consider moving to a cloud provider like AWS or Azure with auto-scaling capabilities</w:t>
+      </w:r>
+      <w:r>
+        <w:t>, supporting disaster recovery, business continuity</w:t>
+      </w:r>
+      <w:r>
+        <w:t>. Also, introduce load balancers, caching mechanisms, and CDNs to improve performance.</w:t>
+      </w:r>
+    </w:p>
+    <w:p>
+      <w:pPr>
+        <w:pStyle w:val="ListParagraph"/>
+        <w:spacing w:after="0" w:line="240" w:lineRule="auto"/>
+        <w:jc w:val="both"/>
+        <w:rPr>
+          <w:b/>
+          <w:bCs/>
+        </w:rPr>
+      </w:pPr>
+    </w:p>
+    <w:p>
+      <w:pPr>
+        <w:pStyle w:val="ListParagraph"/>
+        <w:numPr>
+          <w:ilvl w:val="0"/>
+          <w:numId w:val="2"/>
+        </w:numPr>
+        <w:spacing w:after="0" w:line="240" w:lineRule="auto"/>
+        <w:jc w:val="both"/>
+        <w:rPr>
+          <w:b/>
+          <w:bCs/>
+        </w:rPr>
+      </w:pPr>
+      <w:r>
+        <w:rPr>
+          <w:b/>
+          <w:bCs/>
+        </w:rPr>
+        <w:t>DevOps and CI/CD Pipelines:</w:t>
+      </w:r>
+    </w:p>
+    <w:p>
+      <w:pPr>
+        <w:pStyle w:val="ListParagraph"/>
+        <w:spacing w:after="0" w:line="240" w:lineRule="auto"/>
+        <w:jc w:val="both"/>
+      </w:pPr>
+      <w:r>
+        <w:rPr>
+          <w:b/>
+          <w:bCs/>
+          <w:i/>
+          <w:iCs/>
+        </w:rPr>
+        <w:t>Objective</w:t>
+      </w:r>
+      <w:r>
+        <w:t>: Review existing DevOps practices and deployment pipelines</w:t>
+      </w:r>
+      <w:r>
+        <w:t xml:space="preserve"> to cater for the current business needs.</w:t>
+      </w:r>
+    </w:p>
+    <w:p>
+      <w:pPr>
+        <w:pStyle w:val="ListParagraph"/>
+        <w:spacing w:after="0" w:line="240" w:lineRule="auto"/>
+        <w:jc w:val="both"/>
+      </w:pPr>
+      <w:r>
+        <w:rPr>
+          <w:b/>
+          <w:bCs/>
+          <w:i/>
+          <w:iCs/>
+        </w:rPr>
+        <w:t>Recommendations</w:t>
+      </w:r>
+      <w:r>
+        <w:t>: If CI/CD pipelines are not in place, implement them to automate testing and deployments, reducing the risk of human error and increasing deployment frequency.</w:t>
+      </w:r>
+      <w:r>
+        <w:t xml:space="preserve"> This will require </w:t>
+      </w:r>
+      <w:r>
+        <w:t>implementation of</w:t>
+      </w:r>
+      <w:r>
+        <w:t xml:space="preserve"> TDD, unit testing in development if these are not in place to support CI/CD.</w:t>
+      </w:r>
+    </w:p>
+    <w:p>
+      <w:pPr>
+        <w:spacing w:after="0" w:line="240" w:lineRule="auto"/>
+        <w:jc w:val="both"/>
+      </w:pPr>
+      <w:r>
+        <w:t>__________________________________________________________________________________</w:t>
+      </w:r>
+    </w:p>
+    <w:p>
+      <w:pPr>
+        <w:spacing w:after="0" w:line="240" w:lineRule="auto"/>
+        <w:rPr>
+          <w:b/>
+          <w:bCs/>
+          <w:color w:val="002060"/>
+        </w:rPr>
+      </w:pPr>
+      <w:r>
+        <w:rPr>
+          <w:b/>
+          <w:bCs/>
+          <w:color w:val="002060"/>
+        </w:rPr>
+        <w:br/>
+      </w:r>
+      <w:r>
+        <w:rPr>
+          <w:b/>
+          <w:bCs/>
+          <w:color w:val="002060"/>
+        </w:rPr>
+        <w:t xml:space="preserve">3. </w:t>
+      </w:r>
+      <w:r>
+        <w:rPr>
+          <w:b/>
+          <w:bCs/>
+          <w:color w:val="002060"/>
+        </w:rPr>
+        <w:t>What reporting would you look to provide the c suite team on a regular basis?</w:t>
+      </w:r>
+    </w:p>
+    <w:p>
+      <w:pPr>
+        <w:pStyle w:val="ListParagraph"/>
+        <w:numPr>
+          <w:ilvl w:val="0"/>
+          <w:numId w:val="2"/>
+        </w:numPr>
+        <w:spacing w:after="0" w:line="240" w:lineRule="auto"/>
+        <w:jc w:val="both"/>
+        <w:rPr>
+          <w:b/>
+          <w:bCs/>
+        </w:rPr>
+      </w:pPr>
+      <w:r>
+        <w:rPr>
+          <w:b/>
+          <w:bCs/>
+        </w:rPr>
+        <w:t>Weekly Status Reports:</w:t>
+      </w:r>
+    </w:p>
+    <w:p>
+      <w:pPr>
+        <w:pStyle w:val="ListParagraph"/>
+        <w:spacing w:after="0" w:line="240" w:lineRule="auto"/>
+        <w:jc w:val="both"/>
+      </w:pPr>
+      <w:r>
+        <w:rPr>
+          <w:b/>
+          <w:bCs/>
+          <w:i/>
+          <w:iCs/>
+        </w:rPr>
+        <w:t>Content</w:t>
+      </w:r>
+      <w:r>
+        <w:t xml:space="preserve">: Updates on product development, feature releases, and any critical issues or blockers. Include key metrics like DAUs, </w:t>
+      </w:r>
+      <w:r>
+        <w:t xml:space="preserve">WAUs, MAUs, </w:t>
+      </w:r>
+      <w:r>
+        <w:t>retention rates, and incident reports.</w:t>
+      </w:r>
+    </w:p>
+    <w:p>
+      <w:pPr>
+        <w:pStyle w:val="ListParagraph"/>
+        <w:spacing w:after="0" w:line="240" w:lineRule="auto"/>
+        <w:jc w:val="both"/>
+      </w:pPr>
+    </w:p>
+    <w:p>
+      <w:pPr>
+        <w:pStyle w:val="ListParagraph"/>
+        <w:numPr>
+          <w:ilvl w:val="0"/>
+          <w:numId w:val="2"/>
+        </w:numPr>
+        <w:spacing w:after="0" w:line="240" w:lineRule="auto"/>
+        <w:jc w:val="both"/>
+        <w:rPr>
+          <w:b/>
+          <w:bCs/>
+        </w:rPr>
+      </w:pPr>
+      <w:r>
+        <w:rPr>
+          <w:b/>
+          <w:bCs/>
+        </w:rPr>
+        <w:t>Monthly Performance Reports:</w:t>
+      </w:r>
+    </w:p>
+    <w:p>
+      <w:pPr>
+        <w:pStyle w:val="ListParagraph"/>
+        <w:spacing w:after="0" w:line="240" w:lineRule="auto"/>
+        <w:jc w:val="both"/>
+      </w:pPr>
+      <w:r>
+        <w:rPr>
+          <w:b/>
+          <w:bCs/>
+          <w:i/>
+          <w:iCs/>
+        </w:rPr>
+        <w:t>Content</w:t>
+      </w:r>
+      <w:r>
+        <w:t>: Detailed analysis of application performance, uptime, and user engagement metrics. Include comparisons with previous months and identify trends.</w:t>
+      </w:r>
+      <w:r>
+        <w:t xml:space="preserve"> OPEX reports on the cloud that can vary month by month and the infrastructure cost, subscriptions.</w:t>
+      </w:r>
+    </w:p>
+    <w:p>
+      <w:pPr>
+        <w:pStyle w:val="ListParagraph"/>
+        <w:spacing w:after="0" w:line="240" w:lineRule="auto"/>
+        <w:jc w:val="both"/>
+        <w:rPr>
+          <w:b/>
+          <w:bCs/>
+        </w:rPr>
+      </w:pPr>
+    </w:p>
+    <w:p>
+      <w:pPr>
+        <w:pStyle w:val="ListParagraph"/>
+        <w:numPr>
+          <w:ilvl w:val="0"/>
+          <w:numId w:val="2"/>
+        </w:numPr>
+        <w:spacing w:after="0" w:line="240" w:lineRule="auto"/>
+        <w:jc w:val="both"/>
+        <w:rPr>
+          <w:b/>
+          <w:bCs/>
+        </w:rPr>
+      </w:pPr>
+      <w:r>
+        <w:rPr>
+          <w:b/>
+          <w:bCs/>
+        </w:rPr>
+        <w:t>Quarterly Strategic Reports:</w:t>
+      </w:r>
+    </w:p>
+    <w:p>
+      <w:pPr>
+        <w:pStyle w:val="ListParagraph"/>
+        <w:spacing w:after="0" w:line="240" w:lineRule="auto"/>
+        <w:jc w:val="both"/>
+      </w:pPr>
+      <w:r>
+        <w:rPr>
+          <w:b/>
+          <w:bCs/>
+          <w:i/>
+          <w:iCs/>
+        </w:rPr>
         <w:lastRenderedPageBreak/>
         <w:t>Content</w:t>
       </w:r>
       <w:r>
-        <w:t xml:space="preserve">: Updates on product development, feature releases, and any critical issues or blockers. Include key metrics like DAUs, </w:t>
-      </w:r>
-      <w:r>
-        <w:t xml:space="preserve">WAUs, MAUs, </w:t>
-      </w:r>
-      <w:r>
-        <w:t>retention rates, and incident reports.</w:t>
-      </w:r>
-    </w:p>
-    <w:p>
-      <w:pPr>
-        <w:pStyle w:val="ListParagraph"/>
-        <w:spacing w:after="0" w:line="240" w:lineRule="auto"/>
-        <w:jc w:val="both"/>
+        <w:t>: Long-term planning, including roadmaps for both products, budget forecasts, and hiring needs. Present risks, opportunities, and potential pivots.</w:t>
+      </w:r>
+    </w:p>
+    <w:p>
+      <w:pPr>
+        <w:pStyle w:val="ListParagraph"/>
+        <w:spacing w:after="0" w:line="240" w:lineRule="auto"/>
+        <w:jc w:val="both"/>
+        <w:rPr>
+          <w:b/>
+          <w:bCs/>
+          <w:i/>
+          <w:iCs/>
+        </w:rPr>
       </w:pPr>
     </w:p>
     <w:p>
@@ -1441,48 +2652,101 @@
         <w:rPr>
           <w:b/>
           <w:bCs/>
-        </w:rPr>
-      </w:pPr>
-      <w:r>
-        <w:rPr>
-          <w:b/>
-          <w:bCs/>
-        </w:rPr>
-        <w:t>Monthly Performance Reports:</w:t>
-      </w:r>
-    </w:p>
-    <w:p>
-      <w:pPr>
-        <w:pStyle w:val="ListParagraph"/>
-        <w:spacing w:after="0" w:line="240" w:lineRule="auto"/>
-        <w:jc w:val="both"/>
-      </w:pPr>
-      <w:r>
-        <w:rPr>
-          <w:b/>
-          <w:bCs/>
           <w:i/>
           <w:iCs/>
         </w:rPr>
+      </w:pPr>
+      <w:r>
+        <w:rPr>
+          <w:b/>
+          <w:bCs/>
+          <w:i/>
+          <w:iCs/>
+        </w:rPr>
+        <w:t>Security and Compliance Reports:</w:t>
+      </w:r>
+    </w:p>
+    <w:p>
+      <w:pPr>
+        <w:pStyle w:val="ListParagraph"/>
+        <w:spacing w:after="0" w:line="240" w:lineRule="auto"/>
+        <w:jc w:val="both"/>
+      </w:pPr>
+      <w:r>
+        <w:rPr>
+          <w:b/>
+          <w:bCs/>
+          <w:i/>
+          <w:iCs/>
+        </w:rPr>
+        <w:t>Frequency</w:t>
+      </w:r>
+      <w:r>
+        <w:t>: Quarterly or as needed.</w:t>
+      </w:r>
+    </w:p>
+    <w:p>
+      <w:pPr>
+        <w:pStyle w:val="ListParagraph"/>
+        <w:spacing w:after="0" w:line="240" w:lineRule="auto"/>
+        <w:jc w:val="both"/>
+      </w:pPr>
+      <w:r>
+        <w:rPr>
+          <w:b/>
+          <w:bCs/>
+          <w:i/>
+          <w:iCs/>
+        </w:rPr>
         <w:t>Content</w:t>
       </w:r>
       <w:r>
-        <w:t>: Detailed analysis of application performance, uptime, and user engagement metrics. Include comparisons with previous months and identify trends.</w:t>
-      </w:r>
-      <w:r>
-        <w:t xml:space="preserve"> OPEX reports on the cloud that can vary month by month and the infrastructure cost, subscriptions.</w:t>
-      </w:r>
-    </w:p>
-    <w:p>
-      <w:pPr>
-        <w:pStyle w:val="ListParagraph"/>
-        <w:spacing w:after="0" w:line="240" w:lineRule="auto"/>
-        <w:jc w:val="both"/>
-        <w:rPr>
-          <w:b/>
-          <w:bCs/>
-        </w:rPr>
-      </w:pPr>
+        <w:t>: Findings from security audits, compliance checks,</w:t>
+      </w:r>
+      <w:r>
+        <w:t xml:space="preserve"> user experience management,</w:t>
+      </w:r>
+      <w:r>
+        <w:t xml:space="preserve"> and recommendations for mitigating risks.</w:t>
+      </w:r>
+    </w:p>
+    <w:p>
+      <w:pPr>
+        <w:spacing w:after="0" w:line="240" w:lineRule="auto"/>
+        <w:jc w:val="both"/>
+      </w:pPr>
+      <w:r>
+        <w:t>__________________________________________________________________________________</w:t>
+      </w:r>
+    </w:p>
+    <w:p>
+      <w:pPr>
+        <w:spacing w:after="0" w:line="240" w:lineRule="auto"/>
+        <w:rPr>
+          <w:b/>
+          <w:bCs/>
+          <w:color w:val="002060"/>
+        </w:rPr>
+      </w:pPr>
+      <w:r>
+        <w:br/>
+      </w:r>
+      <w:r>
+        <w:rPr>
+          <w:b/>
+          <w:bCs/>
+          <w:color w:val="002060"/>
+        </w:rPr>
+        <w:t xml:space="preserve">4. </w:t>
+      </w:r>
+      <w:r>
+        <w:rPr>
+          <w:b/>
+          <w:bCs/>
+          <w:color w:val="002060"/>
+        </w:rPr>
+        <w:t>How would you identify team members who are not performing and what steps would you take to improve their performance?</w:t>
+      </w:r>
     </w:p>
     <w:p>
       <w:pPr>
@@ -1503,7 +2767,7 @@
           <w:b/>
           <w:bCs/>
         </w:rPr>
-        <w:t>Quarterly Strategic Reports:</w:t>
+        <w:t>Performance Metrics:</w:t>
       </w:r>
     </w:p>
     <w:p>
@@ -1519,23 +2783,81 @@
           <w:i/>
           <w:iCs/>
         </w:rPr>
-        <w:t>Content</w:t>
-      </w:r>
-      <w:r>
-        <w:t>: Long-term planning, including roadmaps for both products, budget forecasts, and hiring needs. Present risks, opportunities, and potential pivots.</w:t>
-      </w:r>
-    </w:p>
-    <w:p>
-      <w:pPr>
-        <w:pStyle w:val="ListParagraph"/>
-        <w:spacing w:after="0" w:line="240" w:lineRule="auto"/>
-        <w:jc w:val="both"/>
+        <w:t>Approach</w:t>
+      </w:r>
+      <w:r>
+        <w:t xml:space="preserve">: Define clear KPIs for each role, such as code quality, feature delivery timelines, and bug resolution rates for developers and DORA metrics for engineering practices. Use tools like JIRA, </w:t>
+      </w:r>
+      <w:proofErr w:type="spellStart"/>
+      <w:r>
+        <w:t>LinearB</w:t>
+      </w:r>
+      <w:proofErr w:type="spellEnd"/>
+      <w:r>
+        <w:t xml:space="preserve"> for tracking progress.</w:t>
+      </w:r>
+    </w:p>
+    <w:p>
+      <w:pPr>
+        <w:pStyle w:val="ListParagraph"/>
+        <w:spacing w:after="0" w:line="240" w:lineRule="auto"/>
+        <w:jc w:val="both"/>
+        <w:rPr>
+          <w:b/>
+          <w:bCs/>
+        </w:rPr>
+      </w:pPr>
+    </w:p>
+    <w:p>
+      <w:pPr>
+        <w:pStyle w:val="ListParagraph"/>
+        <w:numPr>
+          <w:ilvl w:val="0"/>
+          <w:numId w:val="2"/>
+        </w:numPr>
+        <w:spacing w:after="0" w:line="240" w:lineRule="auto"/>
+        <w:jc w:val="both"/>
+        <w:rPr>
+          <w:b/>
+          <w:bCs/>
+        </w:rPr>
+      </w:pPr>
+      <w:r>
+        <w:rPr>
+          <w:b/>
+          <w:bCs/>
+        </w:rPr>
+        <w:t>Regular Feedback Sessions:</w:t>
+      </w:r>
+    </w:p>
+    <w:p>
+      <w:pPr>
+        <w:pStyle w:val="ListParagraph"/>
+        <w:spacing w:after="0" w:line="240" w:lineRule="auto"/>
+        <w:jc w:val="both"/>
+      </w:pPr>
+      <w:r>
         <w:rPr>
           <w:b/>
           <w:bCs/>
           <w:i/>
           <w:iCs/>
         </w:rPr>
+        <w:t>Approach</w:t>
+      </w:r>
+      <w:r>
+        <w:t>: Conduct weekly one-on-one meetings to discuss performance, weekly achievements, any blockage, tracking the KPIS, and provide constructive feedback.</w:t>
+      </w:r>
+    </w:p>
+    <w:p>
+      <w:pPr>
+        <w:pStyle w:val="ListParagraph"/>
+        <w:spacing w:after="0" w:line="240" w:lineRule="auto"/>
+        <w:jc w:val="both"/>
+        <w:rPr>
+          <w:b/>
+          <w:bCs/>
+        </w:rPr>
       </w:pPr>
     </w:p>
     <w:p>
@@ -1550,9 +2872,77 @@
         <w:rPr>
           <w:b/>
           <w:bCs/>
+        </w:rPr>
+      </w:pPr>
+      <w:r>
+        <w:rPr>
+          <w:b/>
+          <w:bCs/>
+        </w:rPr>
+        <w:t>Training and Development:</w:t>
+      </w:r>
+    </w:p>
+    <w:p>
+      <w:pPr>
+        <w:pStyle w:val="ListParagraph"/>
+        <w:spacing w:after="0" w:line="240" w:lineRule="auto"/>
+        <w:jc w:val="both"/>
+      </w:pPr>
+      <w:r>
+        <w:rPr>
+          <w:b/>
+          <w:bCs/>
           <w:i/>
           <w:iCs/>
         </w:rPr>
+        <w:t>Approach</w:t>
+      </w:r>
+      <w:r>
+        <w:t>: If a team member is underperforming, offer targeted training programs, mentorship, or pair programming opportunities. Identify the root cause of the problem, be open, and assure support and help.</w:t>
+      </w:r>
+    </w:p>
+    <w:p>
+      <w:pPr>
+        <w:pStyle w:val="ListParagraph"/>
+        <w:spacing w:after="0" w:line="240" w:lineRule="auto"/>
+        <w:jc w:val="both"/>
+        <w:rPr>
+          <w:b/>
+          <w:bCs/>
+        </w:rPr>
+      </w:pPr>
+    </w:p>
+    <w:p>
+      <w:pPr>
+        <w:pStyle w:val="ListParagraph"/>
+        <w:numPr>
+          <w:ilvl w:val="0"/>
+          <w:numId w:val="2"/>
+        </w:numPr>
+        <w:spacing w:after="0" w:line="240" w:lineRule="auto"/>
+        <w:jc w:val="both"/>
+        <w:rPr>
+          <w:b/>
+          <w:bCs/>
+        </w:rPr>
+      </w:pPr>
+      <w:r>
+        <w:rPr>
+          <w:b/>
+          <w:bCs/>
+        </w:rPr>
+        <w:t>Performance Improvement Plans (PIP):</w:t>
+      </w:r>
+    </w:p>
+    <w:p>
+      <w:pPr>
+        <w:pStyle w:val="ListParagraph"/>
+        <w:spacing w:after="0" w:line="240" w:lineRule="auto"/>
+        <w:jc w:val="both"/>
+        <w:rPr>
+          <w:b/>
+          <w:bCs/>
+        </w:rPr>
       </w:pPr>
       <w:r>
         <w:rPr>
@@ -1561,7 +2951,135 @@
           <w:i/>
           <w:iCs/>
         </w:rPr>
-        <w:t>Security and Compliance Reports:</w:t>
+        <w:t>Approach</w:t>
+      </w:r>
+      <w:r>
+        <w:t>: For persistent issues, implement a PIP with clear objectives, timelines, and consequences. Monitor progress closely and provide support</w:t>
+      </w:r>
+      <w:r>
+        <w:t xml:space="preserve"> and help with empathy</w:t>
+      </w:r>
+      <w:r>
+        <w:t>.</w:t>
+      </w:r>
+    </w:p>
+    <w:p>
+      <w:pPr>
+        <w:spacing w:after="0" w:line="240" w:lineRule="auto"/>
+      </w:pPr>
+      <w:r>
+        <w:t>__________________________________________________________________________________</w:t>
+      </w:r>
+    </w:p>
+    <w:p>
+      <w:pPr>
+        <w:spacing w:after="0" w:line="240" w:lineRule="auto"/>
+        <w:rPr>
+          <w:b/>
+          <w:bCs/>
+          <w:color w:val="002060"/>
+        </w:rPr>
+      </w:pPr>
+      <w:r>
+        <w:br/>
+      </w:r>
+      <w:r>
+        <w:rPr>
+          <w:b/>
+          <w:bCs/>
+          <w:color w:val="002060"/>
+        </w:rPr>
+        <w:t xml:space="preserve">5. </w:t>
+      </w:r>
+      <w:r>
+        <w:rPr>
+          <w:b/>
+          <w:bCs/>
+          <w:color w:val="002060"/>
+        </w:rPr>
+        <w:t>When requesting and managing budget for a technical team, what do you base this on? </w:t>
+      </w:r>
+    </w:p>
+    <w:p>
+      <w:pPr>
+        <w:pStyle w:val="ListParagraph"/>
+        <w:numPr>
+          <w:ilvl w:val="0"/>
+          <w:numId w:val="2"/>
+        </w:numPr>
+        <w:spacing w:after="0" w:line="240" w:lineRule="auto"/>
+        <w:jc w:val="both"/>
+      </w:pPr>
+      <w:r>
+        <w:rPr>
+          <w:b/>
+          <w:bCs/>
+        </w:rPr>
+        <w:t>Baseline Costs</w:t>
+      </w:r>
+      <w:r>
+        <w:t>: Understand fixed costs (salaries, licenses, infrastructure</w:t>
+      </w:r>
+      <w:r>
+        <w:t xml:space="preserve">, CAPEX, office space, </w:t>
+      </w:r>
+      <w:proofErr w:type="spellStart"/>
+      <w:r>
+        <w:t>equipments</w:t>
+      </w:r>
+      <w:proofErr w:type="spellEnd"/>
+      <w:r>
+        <w:t>).</w:t>
+      </w:r>
+    </w:p>
+    <w:p>
+      <w:pPr>
+        <w:pStyle w:val="ListParagraph"/>
+        <w:numPr>
+          <w:ilvl w:val="0"/>
+          <w:numId w:val="2"/>
+        </w:numPr>
+        <w:spacing w:after="0" w:line="240" w:lineRule="auto"/>
+        <w:jc w:val="both"/>
+      </w:pPr>
+      <w:r>
+        <w:rPr>
+          <w:b/>
+          <w:bCs/>
+        </w:rPr>
+        <w:t>ROI Analysis</w:t>
+      </w:r>
+      <w:r>
+        <w:t>: Evaluate the impact of investments on business outcomes.</w:t>
+      </w:r>
+    </w:p>
+    <w:p>
+      <w:pPr>
+        <w:pStyle w:val="ListParagraph"/>
+        <w:spacing w:after="0" w:line="240" w:lineRule="auto"/>
+        <w:jc w:val="both"/>
+      </w:pPr>
+    </w:p>
+    <w:p>
+      <w:pPr>
+        <w:pStyle w:val="ListParagraph"/>
+        <w:numPr>
+          <w:ilvl w:val="0"/>
+          <w:numId w:val="2"/>
+        </w:numPr>
+        <w:spacing w:after="0" w:line="240" w:lineRule="auto"/>
+        <w:jc w:val="both"/>
+        <w:rPr>
+          <w:b/>
+          <w:bCs/>
+        </w:rPr>
+      </w:pPr>
+      <w:r>
+        <w:rPr>
+          <w:b/>
+          <w:bCs/>
+        </w:rPr>
+        <w:t>Basis for Budget Requests:</w:t>
       </w:r>
     </w:p>
     <w:p>
@@ -1577,10 +3095,80 @@
           <w:i/>
           <w:iCs/>
         </w:rPr>
-        <w:t>Frequency</w:t>
-      </w:r>
-      <w:r>
-        <w:t>: Quarterly or as needed.</w:t>
+        <w:t>Considerations</w:t>
+      </w:r>
+      <w:r>
+        <w:t>: Align budget requests with the company's strategic goals, such as scaling infrastructure, enhancing security, or expanding the development team. Base requests on projected growth, user metrics, and product roadmap requirements. Always add 20% buffer.</w:t>
+      </w:r>
+    </w:p>
+    <w:p>
+      <w:pPr>
+        <w:spacing w:after="0" w:line="240" w:lineRule="auto"/>
+        <w:jc w:val="both"/>
+        <w:rPr>
+          <w:b/>
+          <w:bCs/>
+        </w:rPr>
+      </w:pPr>
+      <w:r>
+        <w:t>__________________________________________________________________________________</w:t>
+      </w:r>
+    </w:p>
+    <w:p>
+      <w:pPr>
+        <w:spacing w:after="0" w:line="240" w:lineRule="auto"/>
+        <w:rPr>
+          <w:b/>
+          <w:bCs/>
+        </w:rPr>
+      </w:pPr>
+    </w:p>
+    <w:p>
+      <w:pPr>
+        <w:spacing w:after="0" w:line="240" w:lineRule="auto"/>
+        <w:rPr>
+          <w:b/>
+          <w:bCs/>
+          <w:color w:val="002060"/>
+        </w:rPr>
+      </w:pPr>
+      <w:r>
+        <w:rPr>
+          <w:b/>
+          <w:bCs/>
+          <w:color w:val="002060"/>
+        </w:rPr>
+        <w:t xml:space="preserve">6. </w:t>
+      </w:r>
+      <w:r>
+        <w:rPr>
+          <w:b/>
+          <w:bCs/>
+          <w:color w:val="002060"/>
+        </w:rPr>
+        <w:t>How do you manage budget efficiently (what support do you require from other executives to inform these decisions)?</w:t>
+      </w:r>
+    </w:p>
+    <w:p>
+      <w:pPr>
+        <w:pStyle w:val="ListParagraph"/>
+        <w:numPr>
+          <w:ilvl w:val="0"/>
+          <w:numId w:val="2"/>
+        </w:numPr>
+        <w:spacing w:after="0" w:line="240" w:lineRule="auto"/>
+        <w:jc w:val="both"/>
+        <w:rPr>
+          <w:b/>
+          <w:bCs/>
+        </w:rPr>
+      </w:pPr>
+      <w:r>
+        <w:rPr>
+          <w:b/>
+          <w:bCs/>
+        </w:rPr>
+        <w:t>Efficient Budget Management:</w:t>
       </w:r>
     </w:p>
     <w:p>
@@ -1596,54 +3184,10 @@
           <w:i/>
           <w:iCs/>
         </w:rPr>
-        <w:t>Content</w:t>
-      </w:r>
-      <w:r>
-        <w:t>: Findings from security audits, compliance checks,</w:t>
-      </w:r>
-      <w:r>
-        <w:t xml:space="preserve"> user experience management,</w:t>
-      </w:r>
-      <w:r>
-        <w:t xml:space="preserve"> and recommendations for mitigating risks.</w:t>
-      </w:r>
-    </w:p>
-    <w:p>
-      <w:pPr>
-        <w:spacing w:after="0" w:line="240" w:lineRule="auto"/>
-        <w:jc w:val="both"/>
-      </w:pPr>
-      <w:r>
-        <w:t>__________________________________________________________________________________</w:t>
-      </w:r>
-    </w:p>
-    <w:p>
-      <w:pPr>
-        <w:spacing w:after="0" w:line="240" w:lineRule="auto"/>
-        <w:rPr>
-          <w:b/>
-          <w:bCs/>
-          <w:color w:val="002060"/>
-        </w:rPr>
-      </w:pPr>
-      <w:r>
-        <w:br/>
-      </w:r>
-      <w:r>
-        <w:rPr>
-          <w:b/>
-          <w:bCs/>
-          <w:color w:val="002060"/>
-        </w:rPr>
-        <w:t xml:space="preserve">4. </w:t>
-      </w:r>
-      <w:r>
-        <w:rPr>
-          <w:b/>
-          <w:bCs/>
-          <w:color w:val="002060"/>
-        </w:rPr>
-        <w:t>How would you identify team members who are not performing and what steps would you take to improve their performance?</w:t>
+        <w:t>Approach</w:t>
+      </w:r>
+      <w:r>
+        <w:t xml:space="preserve">: </w:t>
       </w:r>
     </w:p>
     <w:p>
@@ -1651,28 +3195,14 @@
         <w:pStyle w:val="ListParagraph"/>
         <w:numPr>
           <w:ilvl w:val="0"/>
-          <w:numId w:val="2"/>
-        </w:numPr>
-        <w:spacing w:after="0" w:line="240" w:lineRule="auto"/>
-        <w:jc w:val="both"/>
-        <w:rPr>
-          <w:b/>
-          <w:bCs/>
-        </w:rPr>
-      </w:pPr>
-      <w:r>
-        <w:rPr>
-          <w:b/>
-          <w:bCs/>
-        </w:rPr>
-        <w:t>Performance Metrics:</w:t>
-      </w:r>
-    </w:p>
-    <w:p>
-      <w:pPr>
-        <w:pStyle w:val="ListParagraph"/>
-        <w:spacing w:after="0" w:line="240" w:lineRule="auto"/>
-        <w:jc w:val="both"/>
+          <w:numId w:val="5"/>
+        </w:numPr>
+        <w:spacing w:after="0" w:line="240" w:lineRule="auto"/>
+        <w:jc w:val="both"/>
+        <w:rPr>
+          <w:b/>
+          <w:bCs/>
+        </w:rPr>
       </w:pPr>
       <w:r>
         <w:rPr>
@@ -1681,48 +3211,19 @@
           <w:i/>
           <w:iCs/>
         </w:rPr>
-        <w:t>Approach</w:t>
-      </w:r>
-      <w:r>
-        <w:t>: Define clear KPIs for each role, such as code quality, feature delivery timelines, and bug resolution rates for developers and DORA metrics for engineering practices. Use tools like JIRA, LinearB for tracking progress.</w:t>
-      </w:r>
-    </w:p>
-    <w:p>
-      <w:pPr>
-        <w:pStyle w:val="ListParagraph"/>
-        <w:spacing w:after="0" w:line="240" w:lineRule="auto"/>
-        <w:jc w:val="both"/>
-        <w:rPr>
-          <w:b/>
-          <w:bCs/>
-        </w:rPr>
-      </w:pPr>
+        <w:t>Prioritization</w:t>
+      </w:r>
+      <w:r>
+        <w:t xml:space="preserve">: Focus on high-impact areas like infrastructure stability, security, and critical hires. </w:t>
+      </w:r>
     </w:p>
     <w:p>
       <w:pPr>
         <w:pStyle w:val="ListParagraph"/>
         <w:numPr>
           <w:ilvl w:val="0"/>
-          <w:numId w:val="2"/>
-        </w:numPr>
-        <w:spacing w:after="0" w:line="240" w:lineRule="auto"/>
-        <w:jc w:val="both"/>
-        <w:rPr>
-          <w:b/>
-          <w:bCs/>
-        </w:rPr>
-      </w:pPr>
-      <w:r>
-        <w:rPr>
-          <w:b/>
-          <w:bCs/>
-        </w:rPr>
-        <w:t>Regular Feedback Sessions:</w:t>
-      </w:r>
-    </w:p>
-    <w:p>
-      <w:pPr>
-        <w:pStyle w:val="ListParagraph"/>
+          <w:numId w:val="5"/>
+        </w:numPr>
         <w:spacing w:after="0" w:line="240" w:lineRule="auto"/>
         <w:jc w:val="both"/>
       </w:pPr>
@@ -1733,44 +3234,19 @@
           <w:i/>
           <w:iCs/>
         </w:rPr>
-        <w:t>Approach</w:t>
-      </w:r>
-      <w:r>
-        <w:t>: Conduct weekly one-on-one meetings to discuss performance, weekly achievements, any blockage, tracking the KPIS, and provide constructive feedback.</w:t>
-      </w:r>
-    </w:p>
-    <w:p>
-      <w:pPr>
-        <w:pStyle w:val="ListParagraph"/>
-        <w:spacing w:after="0" w:line="240" w:lineRule="auto"/>
-        <w:jc w:val="both"/>
-        <w:rPr>
-          <w:b/>
-          <w:bCs/>
-        </w:rPr>
-      </w:pPr>
-    </w:p>
-    <w:p>
-      <w:pPr>
-        <w:pStyle w:val="ListParagraph"/>
-        <w:numPr>
-          <w:ilvl w:val="0"/>
-          <w:numId w:val="2"/>
-        </w:numPr>
-        <w:spacing w:after="0" w:line="240" w:lineRule="auto"/>
-        <w:jc w:val="both"/>
-        <w:rPr>
-          <w:b/>
-          <w:bCs/>
-        </w:rPr>
-      </w:pPr>
-      <w:r>
-        <w:rPr>
-          <w:b/>
-          <w:bCs/>
-        </w:rPr>
-        <w:t>Training and Development:</w:t>
-      </w:r>
+        <w:t>Monitoring</w:t>
+      </w:r>
+      <w:r>
+        <w:t>: Regularly review expenses against the budget and adjust allocations as needed.</w:t>
+      </w:r>
+    </w:p>
+    <w:p>
+      <w:pPr>
+        <w:pStyle w:val="ListParagraph"/>
+        <w:spacing w:after="0" w:line="240" w:lineRule="auto"/>
+        <w:ind w:left="1440"/>
+        <w:jc w:val="both"/>
+      </w:pPr>
     </w:p>
     <w:p>
       <w:pPr>
@@ -1785,69 +3261,31 @@
           <w:i/>
           <w:iCs/>
         </w:rPr>
-        <w:t>Approach</w:t>
-      </w:r>
-      <w:r>
-        <w:t>: If a team member is underperforming, offer targeted training programs, mentorship, or pair programming opportunities. Identify the root cause of the problem, be open, and assure support and help.</w:t>
-      </w:r>
-    </w:p>
-    <w:p>
-      <w:pPr>
-        <w:pStyle w:val="ListParagraph"/>
-        <w:spacing w:after="0" w:line="240" w:lineRule="auto"/>
-        <w:jc w:val="both"/>
-        <w:rPr>
-          <w:b/>
-          <w:bCs/>
-        </w:rPr>
-      </w:pPr>
-    </w:p>
-    <w:p>
-      <w:pPr>
-        <w:pStyle w:val="ListParagraph"/>
-        <w:numPr>
-          <w:ilvl w:val="0"/>
-          <w:numId w:val="2"/>
-        </w:numPr>
-        <w:spacing w:after="0" w:line="240" w:lineRule="auto"/>
-        <w:jc w:val="both"/>
-        <w:rPr>
-          <w:b/>
-          <w:bCs/>
-        </w:rPr>
-      </w:pPr>
-      <w:r>
-        <w:rPr>
-          <w:b/>
-          <w:bCs/>
-        </w:rPr>
-        <w:t>Performance Improvement Plans (PIP):</w:t>
-      </w:r>
-    </w:p>
-    <w:p>
-      <w:pPr>
-        <w:pStyle w:val="ListParagraph"/>
-        <w:spacing w:after="0" w:line="240" w:lineRule="auto"/>
-        <w:jc w:val="both"/>
-        <w:rPr>
-          <w:b/>
-          <w:bCs/>
-        </w:rPr>
-      </w:pPr>
-      <w:r>
-        <w:rPr>
-          <w:b/>
-          <w:bCs/>
-          <w:i/>
-          <w:iCs/>
-        </w:rPr>
-        <w:t>Approach</w:t>
-      </w:r>
-      <w:r>
-        <w:t>: For persistent issues, implement a PIP with clear objectives, timelines, and consequences. Monitor progress closely and provide support</w:t>
-      </w:r>
-      <w:r>
-        <w:t xml:space="preserve"> and help with empathy</w:t>
+        <w:t>Support</w:t>
+      </w:r>
+      <w:r>
+        <w:t>: Collaborate with the CFO for financial insights</w:t>
+      </w:r>
+      <w:r>
+        <w:t xml:space="preserve">, </w:t>
+      </w:r>
+      <w:r>
+        <w:t>COO for aligning budget with operational goals</w:t>
+      </w:r>
+      <w:r>
+        <w:t xml:space="preserve">, and CEO for </w:t>
+      </w:r>
+      <w:r>
+        <w:t>understanding</w:t>
+      </w:r>
+      <w:r>
+        <w:t xml:space="preserve"> the business vison and </w:t>
+      </w:r>
+      <w:r>
+        <w:t>collaborative</w:t>
+      </w:r>
+      <w:r>
+        <w:t xml:space="preserve"> strategic plans</w:t>
       </w:r>
       <w:r>
         <w:t>.</w:t>
@@ -1858,335 +3296,7 @@
         <w:spacing w:after="0" w:line="240" w:lineRule="auto"/>
       </w:pPr>
       <w:r>
-        <w:t>__________________________________________________________________________________</w:t>
-      </w:r>
-    </w:p>
-    <w:p>
-      <w:pPr>
-        <w:spacing w:after="0" w:line="240" w:lineRule="auto"/>
-        <w:rPr>
-          <w:b/>
-          <w:bCs/>
-          <w:color w:val="002060"/>
-        </w:rPr>
-      </w:pPr>
-      <w:r>
-        <w:br/>
-      </w:r>
-      <w:r>
-        <w:rPr>
-          <w:b/>
-          <w:bCs/>
-          <w:color w:val="002060"/>
-        </w:rPr>
-        <w:t xml:space="preserve">5. </w:t>
-      </w:r>
-      <w:r>
-        <w:rPr>
-          <w:b/>
-          <w:bCs/>
-          <w:color w:val="002060"/>
-        </w:rPr>
-        <w:t>When requesting and managing budget for a technical team, what do you base this on? </w:t>
-      </w:r>
-    </w:p>
-    <w:p>
-      <w:pPr>
-        <w:pStyle w:val="ListParagraph"/>
-        <w:numPr>
-          <w:ilvl w:val="0"/>
-          <w:numId w:val="2"/>
-        </w:numPr>
-        <w:spacing w:after="0" w:line="240" w:lineRule="auto"/>
-        <w:jc w:val="both"/>
-      </w:pPr>
-      <w:r>
-        <w:rPr>
-          <w:b/>
-          <w:bCs/>
-        </w:rPr>
-        <w:t>Baseline Costs</w:t>
-      </w:r>
-      <w:r>
-        <w:t>: Understand fixed costs (salaries, licenses, infrastructure</w:t>
-      </w:r>
-      <w:r>
-        <w:t xml:space="preserve">, CAPEX, office space, </w:t>
-      </w:r>
-      <w:proofErr w:type="spellStart"/>
-      <w:r>
-        <w:t>equipments</w:t>
-      </w:r>
-      <w:proofErr w:type="spellEnd"/>
-      <w:r>
-        <w:t>).</w:t>
-      </w:r>
-    </w:p>
-    <w:p>
-      <w:pPr>
-        <w:pStyle w:val="ListParagraph"/>
-        <w:numPr>
-          <w:ilvl w:val="0"/>
-          <w:numId w:val="2"/>
-        </w:numPr>
-        <w:spacing w:after="0" w:line="240" w:lineRule="auto"/>
-        <w:jc w:val="both"/>
-      </w:pPr>
-      <w:r>
-        <w:rPr>
-          <w:b/>
-          <w:bCs/>
-        </w:rPr>
-        <w:t>ROI Analysis</w:t>
-      </w:r>
-      <w:r>
-        <w:t>: Evaluate the impact of investments on business outcomes.</w:t>
-      </w:r>
-    </w:p>
-    <w:p>
-      <w:pPr>
-        <w:pStyle w:val="ListParagraph"/>
-        <w:spacing w:after="0" w:line="240" w:lineRule="auto"/>
-        <w:jc w:val="both"/>
-      </w:pPr>
-    </w:p>
-    <w:p>
-      <w:pPr>
-        <w:pStyle w:val="ListParagraph"/>
-        <w:numPr>
-          <w:ilvl w:val="0"/>
-          <w:numId w:val="2"/>
-        </w:numPr>
-        <w:spacing w:after="0" w:line="240" w:lineRule="auto"/>
-        <w:jc w:val="both"/>
-        <w:rPr>
-          <w:b/>
-          <w:bCs/>
-        </w:rPr>
-      </w:pPr>
-      <w:r>
-        <w:rPr>
-          <w:b/>
-          <w:bCs/>
-        </w:rPr>
-        <w:t>Basis for Budget Requests:</w:t>
-      </w:r>
-    </w:p>
-    <w:p>
-      <w:pPr>
-        <w:pStyle w:val="ListParagraph"/>
-        <w:spacing w:after="0" w:line="240" w:lineRule="auto"/>
-        <w:jc w:val="both"/>
-      </w:pPr>
-      <w:r>
-        <w:rPr>
-          <w:b/>
-          <w:bCs/>
-          <w:i/>
-          <w:iCs/>
-        </w:rPr>
-        <w:t>Considerations</w:t>
-      </w:r>
-      <w:r>
-        <w:t>: Align budget requests with the company's strategic goals, such as scaling infrastructure, enhancing security, or expanding the development team. Base requests on projected growth, user metrics, and product roadmap requirements. Always add 20% buffer.</w:t>
-      </w:r>
-    </w:p>
-    <w:p>
-      <w:pPr>
-        <w:spacing w:after="0" w:line="240" w:lineRule="auto"/>
-        <w:jc w:val="both"/>
-        <w:rPr>
-          <w:b/>
-          <w:bCs/>
-        </w:rPr>
-      </w:pPr>
-      <w:r>
-        <w:t>__________________________________________________________________________________</w:t>
-      </w:r>
-    </w:p>
-    <w:p>
-      <w:pPr>
-        <w:spacing w:after="0" w:line="240" w:lineRule="auto"/>
-        <w:rPr>
-          <w:b/>
-          <w:bCs/>
-        </w:rPr>
-      </w:pPr>
-    </w:p>
-    <w:p>
-      <w:pPr>
-        <w:spacing w:after="0" w:line="240" w:lineRule="auto"/>
-        <w:rPr>
-          <w:b/>
-          <w:bCs/>
-          <w:color w:val="002060"/>
-        </w:rPr>
-      </w:pPr>
-      <w:r>
-        <w:rPr>
-          <w:b/>
-          <w:bCs/>
-          <w:color w:val="002060"/>
-        </w:rPr>
-        <w:t xml:space="preserve">6. </w:t>
-      </w:r>
-      <w:r>
-        <w:rPr>
-          <w:b/>
-          <w:bCs/>
-          <w:color w:val="002060"/>
-        </w:rPr>
-        <w:t>How do you manage budget efficiently (what support do you require from other executives to inform these decisions)?</w:t>
-      </w:r>
-    </w:p>
-    <w:p>
-      <w:pPr>
-        <w:pStyle w:val="ListParagraph"/>
-        <w:numPr>
-          <w:ilvl w:val="0"/>
-          <w:numId w:val="2"/>
-        </w:numPr>
-        <w:spacing w:after="0" w:line="240" w:lineRule="auto"/>
-        <w:jc w:val="both"/>
-        <w:rPr>
-          <w:b/>
-          <w:bCs/>
-        </w:rPr>
-      </w:pPr>
-      <w:r>
-        <w:rPr>
-          <w:b/>
-          <w:bCs/>
-        </w:rPr>
-        <w:t>Efficient Budget Management:</w:t>
-      </w:r>
-    </w:p>
-    <w:p>
-      <w:pPr>
-        <w:pStyle w:val="ListParagraph"/>
-        <w:spacing w:after="0" w:line="240" w:lineRule="auto"/>
-        <w:jc w:val="both"/>
-      </w:pPr>
-      <w:r>
-        <w:rPr>
-          <w:b/>
-          <w:bCs/>
-          <w:i/>
-          <w:iCs/>
-        </w:rPr>
         <w:lastRenderedPageBreak/>
-        <w:t>Approach</w:t>
-      </w:r>
-      <w:r>
-        <w:t xml:space="preserve">: </w:t>
-      </w:r>
-    </w:p>
-    <w:p>
-      <w:pPr>
-        <w:pStyle w:val="ListParagraph"/>
-        <w:numPr>
-          <w:ilvl w:val="0"/>
-          <w:numId w:val="5"/>
-        </w:numPr>
-        <w:spacing w:after="0" w:line="240" w:lineRule="auto"/>
-        <w:jc w:val="both"/>
-        <w:rPr>
-          <w:b/>
-          <w:bCs/>
-        </w:rPr>
-      </w:pPr>
-      <w:r>
-        <w:rPr>
-          <w:b/>
-          <w:bCs/>
-          <w:i/>
-          <w:iCs/>
-        </w:rPr>
-        <w:t>Prioritization</w:t>
-      </w:r>
-      <w:r>
-        <w:t xml:space="preserve">: Focus on high-impact areas like infrastructure stability, security, and critical hires. </w:t>
-      </w:r>
-    </w:p>
-    <w:p>
-      <w:pPr>
-        <w:pStyle w:val="ListParagraph"/>
-        <w:numPr>
-          <w:ilvl w:val="0"/>
-          <w:numId w:val="5"/>
-        </w:numPr>
-        <w:spacing w:after="0" w:line="240" w:lineRule="auto"/>
-        <w:jc w:val="both"/>
-      </w:pPr>
-      <w:r>
-        <w:rPr>
-          <w:b/>
-          <w:bCs/>
-          <w:i/>
-          <w:iCs/>
-        </w:rPr>
-        <w:t>Monitoring</w:t>
-      </w:r>
-      <w:r>
-        <w:t>: Regularly review expenses against the budget and adjust allocations as needed.</w:t>
-      </w:r>
-    </w:p>
-    <w:p>
-      <w:pPr>
-        <w:pStyle w:val="ListParagraph"/>
-        <w:spacing w:after="0" w:line="240" w:lineRule="auto"/>
-        <w:ind w:left="1440"/>
-        <w:jc w:val="both"/>
-      </w:pPr>
-    </w:p>
-    <w:p>
-      <w:pPr>
-        <w:pStyle w:val="ListParagraph"/>
-        <w:spacing w:after="0" w:line="240" w:lineRule="auto"/>
-        <w:jc w:val="both"/>
-      </w:pPr>
-      <w:r>
-        <w:rPr>
-          <w:b/>
-          <w:bCs/>
-          <w:i/>
-          <w:iCs/>
-        </w:rPr>
-        <w:t>Support</w:t>
-      </w:r>
-      <w:r>
-        <w:t>: Collaborate with the CFO for financial insights</w:t>
-      </w:r>
-      <w:r>
-        <w:t xml:space="preserve">, </w:t>
-      </w:r>
-      <w:r>
-        <w:t>COO for aligning budget with operational goals</w:t>
-      </w:r>
-      <w:r>
-        <w:t xml:space="preserve">, and CEO for </w:t>
-      </w:r>
-      <w:r>
-        <w:t>understanding</w:t>
-      </w:r>
-      <w:r>
-        <w:t xml:space="preserve"> the business vison and </w:t>
-      </w:r>
-      <w:r>
-        <w:t>collaborative</w:t>
-      </w:r>
-      <w:r>
-        <w:t xml:space="preserve"> strategic plans</w:t>
-      </w:r>
-      <w:r>
-        <w:t>.</w:t>
-      </w:r>
-    </w:p>
-    <w:p>
-      <w:pPr>
-        <w:spacing w:after="0" w:line="240" w:lineRule="auto"/>
-      </w:pPr>
-      <w:r>
         <w:t>__________________________________________________________________________________</w:t>
       </w:r>
     </w:p>
@@ -2585,14 +3695,12 @@
         <w:rPr>
           <w:b/>
           <w:bCs/>
-          <w:lang/>
-        </w:rPr>
-      </w:pPr>
-      <w:r>
-        <w:rPr>
-          <w:b/>
-          <w:bCs/>
-          <w:lang/>
+        </w:rPr>
+      </w:pPr>
+      <w:r>
+        <w:rPr>
+          <w:b/>
+          <w:bCs/>
         </w:rPr>
         <w:t>Certainly! Let’s create a comprehensive plan for your company’s success, considering the short, mid, and long-term horizons. We’ll focus on three key areas: People, Process, and Technology Innovation.</w:t>
       </w:r>
@@ -2604,14 +3712,12 @@
         <w:rPr>
           <w:b/>
           <w:bCs/>
-          <w:lang/>
-        </w:rPr>
-      </w:pPr>
-      <w:r>
-        <w:rPr>
-          <w:b/>
-          <w:bCs/>
-          <w:lang/>
+        </w:rPr>
+      </w:pPr>
+      <w:r>
+        <w:rPr>
+          <w:b/>
+          <w:bCs/>
         </w:rPr>
         <w:t>1. Short-Term (0-6 months):</w:t>
       </w:r>
@@ -2623,14 +3729,12 @@
         <w:rPr>
           <w:b/>
           <w:bCs/>
-          <w:lang/>
-        </w:rPr>
-      </w:pPr>
-      <w:r>
-        <w:rPr>
-          <w:b/>
-          <w:bCs/>
-          <w:lang/>
+        </w:rPr>
+      </w:pPr>
+      <w:r>
+        <w:rPr>
+          <w:b/>
+          <w:bCs/>
         </w:rPr>
         <w:t>People:</w:t>
       </w:r>
@@ -2646,14 +3750,12 @@
         <w:rPr>
           <w:b/>
           <w:bCs/>
-          <w:lang/>
-        </w:rPr>
-      </w:pPr>
-      <w:r>
-        <w:rPr>
-          <w:b/>
-          <w:bCs/>
-          <w:lang/>
+        </w:rPr>
+      </w:pPr>
+      <w:r>
+        <w:rPr>
+          <w:b/>
+          <w:bCs/>
         </w:rPr>
         <w:t xml:space="preserve">Hire Key Roles: As the first technical hire, prioritize recruiting essential team members: </w:t>
       </w:r>
@@ -2669,14 +3771,12 @@
         <w:rPr>
           <w:b/>
           <w:bCs/>
-          <w:lang/>
-        </w:rPr>
-      </w:pPr>
-      <w:r>
-        <w:rPr>
-          <w:b/>
-          <w:bCs/>
-          <w:lang/>
+        </w:rPr>
+      </w:pPr>
+      <w:r>
+        <w:rPr>
+          <w:b/>
+          <w:bCs/>
         </w:rPr>
         <w:t>Software Engineers: To maintain and enhance existing products.</w:t>
       </w:r>
@@ -2692,14 +3792,12 @@
         <w:rPr>
           <w:b/>
           <w:bCs/>
-          <w:lang/>
-        </w:rPr>
-      </w:pPr>
-      <w:r>
-        <w:rPr>
-          <w:b/>
-          <w:bCs/>
-          <w:lang/>
+        </w:rPr>
+      </w:pPr>
+      <w:r>
+        <w:rPr>
+          <w:b/>
+          <w:bCs/>
         </w:rPr>
         <w:t>Product Managers: To drive product vision and strategy.</w:t>
       </w:r>
@@ -2715,14 +3813,12 @@
         <w:rPr>
           <w:b/>
           <w:bCs/>
-          <w:lang/>
-        </w:rPr>
-      </w:pPr>
-      <w:r>
-        <w:rPr>
-          <w:b/>
-          <w:bCs/>
-          <w:lang/>
+        </w:rPr>
+      </w:pPr>
+      <w:r>
+        <w:rPr>
+          <w:b/>
+          <w:bCs/>
         </w:rPr>
         <w:t>UI/UX Designers: To improve user experience.</w:t>
       </w:r>
@@ -2738,14 +3834,12 @@
         <w:rPr>
           <w:b/>
           <w:bCs/>
-          <w:lang/>
-        </w:rPr>
-      </w:pPr>
-      <w:r>
-        <w:rPr>
-          <w:b/>
-          <w:bCs/>
-          <w:lang/>
+        </w:rPr>
+      </w:pPr>
+      <w:r>
+        <w:rPr>
+          <w:b/>
+          <w:bCs/>
         </w:rPr>
         <w:t>Marketing Specialists: To boost exposure.</w:t>
       </w:r>
@@ -2761,14 +3855,12 @@
         <w:rPr>
           <w:b/>
           <w:bCs/>
-          <w:lang/>
-        </w:rPr>
-      </w:pPr>
-      <w:r>
-        <w:rPr>
-          <w:b/>
-          <w:bCs/>
-          <w:lang/>
+        </w:rPr>
+      </w:pPr>
+      <w:r>
+        <w:rPr>
+          <w:b/>
+          <w:bCs/>
         </w:rPr>
         <w:t>Cross-Functional Collaboration: Foster communication between teams to align goals and streamline processes.</w:t>
       </w:r>
@@ -2780,14 +3872,12 @@
         <w:rPr>
           <w:b/>
           <w:bCs/>
-          <w:lang/>
-        </w:rPr>
-      </w:pPr>
-      <w:r>
-        <w:rPr>
-          <w:b/>
-          <w:bCs/>
-          <w:lang/>
+        </w:rPr>
+      </w:pPr>
+      <w:r>
+        <w:rPr>
+          <w:b/>
+          <w:bCs/>
         </w:rPr>
         <w:t>Process:</w:t>
       </w:r>
@@ -2803,14 +3893,12 @@
         <w:rPr>
           <w:b/>
           <w:bCs/>
-          <w:lang/>
-        </w:rPr>
-      </w:pPr>
-      <w:r>
-        <w:rPr>
-          <w:b/>
-          <w:bCs/>
-          <w:lang/>
+        </w:rPr>
+      </w:pPr>
+      <w:r>
+        <w:rPr>
+          <w:b/>
+          <w:bCs/>
         </w:rPr>
         <w:t xml:space="preserve">Product Refinement: </w:t>
       </w:r>
@@ -2826,16 +3914,13 @@
         <w:rPr>
           <w:b/>
           <w:bCs/>
-          <w:lang/>
-        </w:rPr>
-      </w:pPr>
-      <w:r>
-        <w:rPr>
-          <w:b/>
-          <w:bCs/>
-          <w:lang/>
-        </w:rPr>
-        <w:lastRenderedPageBreak/>
+        </w:rPr>
+      </w:pPr>
+      <w:r>
+        <w:rPr>
+          <w:b/>
+          <w:bCs/>
+        </w:rPr>
         <w:t>User Feedback Loop: Gather feedback from existing users to identify pain points and areas for improvement.</w:t>
       </w:r>
     </w:p>
@@ -2850,14 +3935,12 @@
         <w:rPr>
           <w:b/>
           <w:bCs/>
-          <w:lang/>
-        </w:rPr>
-      </w:pPr>
-      <w:r>
-        <w:rPr>
-          <w:b/>
-          <w:bCs/>
-          <w:lang/>
+        </w:rPr>
+      </w:pPr>
+      <w:r>
+        <w:rPr>
+          <w:b/>
+          <w:bCs/>
         </w:rPr>
         <w:t>Iterative Development: Release frequent updates to address issues and add new features.</w:t>
       </w:r>
@@ -2873,14 +3956,12 @@
         <w:rPr>
           <w:b/>
           <w:bCs/>
-          <w:lang/>
-        </w:rPr>
-      </w:pPr>
-      <w:r>
-        <w:rPr>
-          <w:b/>
-          <w:bCs/>
-          <w:lang/>
+        </w:rPr>
+      </w:pPr>
+      <w:r>
+        <w:rPr>
+          <w:b/>
+          <w:bCs/>
         </w:rPr>
         <w:t xml:space="preserve">Marketing and Promotion: </w:t>
       </w:r>
@@ -2896,14 +3977,12 @@
         <w:rPr>
           <w:b/>
           <w:bCs/>
-          <w:lang/>
-        </w:rPr>
-      </w:pPr>
-      <w:r>
-        <w:rPr>
-          <w:b/>
-          <w:bCs/>
-          <w:lang/>
+        </w:rPr>
+      </w:pPr>
+      <w:r>
+        <w:rPr>
+          <w:b/>
+          <w:bCs/>
         </w:rPr>
         <w:t>Content Creation: Develop engaging content (blogs, videos, social media) to attract new users.</w:t>
       </w:r>
@@ -2919,14 +3998,12 @@
         <w:rPr>
           <w:b/>
           <w:bCs/>
-          <w:lang/>
-        </w:rPr>
-      </w:pPr>
-      <w:r>
-        <w:rPr>
-          <w:b/>
-          <w:bCs/>
-          <w:lang/>
+        </w:rPr>
+      </w:pPr>
+      <w:r>
+        <w:rPr>
+          <w:b/>
+          <w:bCs/>
         </w:rPr>
         <w:t>Partnerships: Collaborate with influencers or other relevant companies for cross-promotion.</w:t>
       </w:r>
@@ -2938,15 +4015,14 @@
         <w:rPr>
           <w:b/>
           <w:bCs/>
-          <w:lang/>
-        </w:rPr>
-      </w:pPr>
-      <w:r>
-        <w:rPr>
-          <w:b/>
-          <w:bCs/>
-          <w:lang/>
-        </w:rPr>
+        </w:rPr>
+      </w:pPr>
+      <w:r>
+        <w:rPr>
+          <w:b/>
+          <w:bCs/>
+        </w:rPr>
+        <w:lastRenderedPageBreak/>
         <w:t>Technology Innovation:</w:t>
       </w:r>
     </w:p>
@@ -2961,14 +4037,12 @@
         <w:rPr>
           <w:b/>
           <w:bCs/>
-          <w:lang/>
-        </w:rPr>
-      </w:pPr>
-      <w:r>
-        <w:rPr>
-          <w:b/>
-          <w:bCs/>
-          <w:lang/>
+        </w:rPr>
+      </w:pPr>
+      <w:r>
+        <w:rPr>
+          <w:b/>
+          <w:bCs/>
         </w:rPr>
         <w:t xml:space="preserve">Security Enhancements: </w:t>
       </w:r>
@@ -2984,14 +4058,12 @@
         <w:rPr>
           <w:b/>
           <w:bCs/>
-          <w:lang/>
-        </w:rPr>
-      </w:pPr>
-      <w:r>
-        <w:rPr>
-          <w:b/>
-          <w:bCs/>
-          <w:lang/>
+        </w:rPr>
+      </w:pPr>
+      <w:r>
+        <w:rPr>
+          <w:b/>
+          <w:bCs/>
         </w:rPr>
         <w:t>Crypto Wallet: Strengthen security protocols to protect users’ assets.</w:t>
       </w:r>
@@ -3007,14 +4079,12 @@
         <w:rPr>
           <w:b/>
           <w:bCs/>
-          <w:lang/>
-        </w:rPr>
-      </w:pPr>
-      <w:r>
-        <w:rPr>
-          <w:b/>
-          <w:bCs/>
-          <w:lang/>
+        </w:rPr>
+      </w:pPr>
+      <w:r>
+        <w:rPr>
+          <w:b/>
+          <w:bCs/>
         </w:rPr>
         <w:t>Casino App: Ensure fair play and secure transactions.</w:t>
       </w:r>
@@ -3030,14 +4100,12 @@
         <w:rPr>
           <w:b/>
           <w:bCs/>
-          <w:lang/>
-        </w:rPr>
-      </w:pPr>
-      <w:r>
-        <w:rPr>
-          <w:b/>
-          <w:bCs/>
-          <w:lang/>
+        </w:rPr>
+      </w:pPr>
+      <w:r>
+        <w:rPr>
+          <w:b/>
+          <w:bCs/>
         </w:rPr>
         <w:t xml:space="preserve">Performance Optimization: </w:t>
       </w:r>
@@ -3053,14 +4121,12 @@
         <w:rPr>
           <w:b/>
           <w:bCs/>
-          <w:lang/>
-        </w:rPr>
-      </w:pPr>
-      <w:r>
-        <w:rPr>
-          <w:b/>
-          <w:bCs/>
-          <w:lang/>
+        </w:rPr>
+      </w:pPr>
+      <w:r>
+        <w:rPr>
+          <w:b/>
+          <w:bCs/>
         </w:rPr>
         <w:t>App Speed: Optimize code and database queries for faster load times.</w:t>
       </w:r>
@@ -3076,14 +4142,12 @@
         <w:rPr>
           <w:b/>
           <w:bCs/>
-          <w:lang/>
-        </w:rPr>
-      </w:pPr>
-      <w:r>
-        <w:rPr>
-          <w:b/>
-          <w:bCs/>
-          <w:lang/>
+        </w:rPr>
+      </w:pPr>
+      <w:r>
+        <w:rPr>
+          <w:b/>
+          <w:bCs/>
         </w:rPr>
         <w:t>Scalability: Prepare for increased user demand.</w:t>
       </w:r>
@@ -3095,14 +4159,12 @@
         <w:rPr>
           <w:b/>
           <w:bCs/>
-          <w:lang/>
-        </w:rPr>
-      </w:pPr>
-      <w:r>
-        <w:rPr>
-          <w:b/>
-          <w:bCs/>
-          <w:lang/>
+        </w:rPr>
+      </w:pPr>
+      <w:r>
+        <w:rPr>
+          <w:b/>
+          <w:bCs/>
         </w:rPr>
         <w:t>2. Mid-Term (6 months - 2 years):</w:t>
       </w:r>
@@ -3114,14 +4176,12 @@
         <w:rPr>
           <w:b/>
           <w:bCs/>
-          <w:lang/>
-        </w:rPr>
-      </w:pPr>
-      <w:r>
-        <w:rPr>
-          <w:b/>
-          <w:bCs/>
-          <w:lang/>
+        </w:rPr>
+      </w:pPr>
+      <w:r>
+        <w:rPr>
+          <w:b/>
+          <w:bCs/>
         </w:rPr>
         <w:t>People:</w:t>
       </w:r>
@@ -3137,14 +4197,12 @@
         <w:rPr>
           <w:b/>
           <w:bCs/>
-          <w:lang/>
-        </w:rPr>
-      </w:pPr>
-      <w:r>
-        <w:rPr>
-          <w:b/>
-          <w:bCs/>
-          <w:lang/>
+        </w:rPr>
+      </w:pPr>
+      <w:r>
+        <w:rPr>
+          <w:b/>
+          <w:bCs/>
         </w:rPr>
         <w:t xml:space="preserve">Team Growth: </w:t>
       </w:r>
@@ -3160,14 +4218,12 @@
         <w:rPr>
           <w:b/>
           <w:bCs/>
-          <w:lang/>
-        </w:rPr>
-      </w:pPr>
-      <w:r>
-        <w:rPr>
-          <w:b/>
-          <w:bCs/>
-          <w:lang/>
+        </w:rPr>
+      </w:pPr>
+      <w:r>
+        <w:rPr>
+          <w:b/>
+          <w:bCs/>
         </w:rPr>
         <w:t>Scale Up: Expand the engineering, design, and marketing teams.</w:t>
       </w:r>
@@ -3183,14 +4239,12 @@
         <w:rPr>
           <w:b/>
           <w:bCs/>
-          <w:lang/>
-        </w:rPr>
-      </w:pPr>
-      <w:r>
-        <w:rPr>
-          <w:b/>
-          <w:bCs/>
-          <w:lang/>
+        </w:rPr>
+      </w:pPr>
+      <w:r>
+        <w:rPr>
+          <w:b/>
+          <w:bCs/>
         </w:rPr>
         <w:t>Domain Experts: Hire experts in gambling, blockchain, and mobile app development.</w:t>
       </w:r>
@@ -3206,14 +4260,12 @@
         <w:rPr>
           <w:b/>
           <w:bCs/>
-          <w:lang/>
-        </w:rPr>
-      </w:pPr>
-      <w:r>
-        <w:rPr>
-          <w:b/>
-          <w:bCs/>
-          <w:lang/>
+        </w:rPr>
+      </w:pPr>
+      <w:r>
+        <w:rPr>
+          <w:b/>
+          <w:bCs/>
         </w:rPr>
         <w:t xml:space="preserve">Leadership Development: </w:t>
       </w:r>
@@ -3229,14 +4281,12 @@
         <w:rPr>
           <w:b/>
           <w:bCs/>
-          <w:lang/>
-        </w:rPr>
-      </w:pPr>
-      <w:r>
-        <w:rPr>
-          <w:b/>
-          <w:bCs/>
-          <w:lang/>
+        </w:rPr>
+      </w:pPr>
+      <w:r>
+        <w:rPr>
+          <w:b/>
+          <w:bCs/>
         </w:rPr>
         <w:t>Technical Leadership: Promote from within or hire experienced tech leads.</w:t>
       </w:r>
@@ -3252,14 +4302,12 @@
         <w:rPr>
           <w:b/>
           <w:bCs/>
-          <w:lang/>
-        </w:rPr>
-      </w:pPr>
-      <w:r>
-        <w:rPr>
-          <w:b/>
-          <w:bCs/>
-          <w:lang/>
+        </w:rPr>
+      </w:pPr>
+      <w:r>
+        <w:rPr>
+          <w:b/>
+          <w:bCs/>
         </w:rPr>
         <w:t>Product Visionaries: Identify individuals who can drive innovation.</w:t>
       </w:r>
@@ -3271,14 +4319,12 @@
         <w:rPr>
           <w:b/>
           <w:bCs/>
-          <w:lang/>
-        </w:rPr>
-      </w:pPr>
-      <w:r>
-        <w:rPr>
-          <w:b/>
-          <w:bCs/>
-          <w:lang/>
+        </w:rPr>
+      </w:pPr>
+      <w:r>
+        <w:rPr>
+          <w:b/>
+          <w:bCs/>
         </w:rPr>
         <w:t>Process:</w:t>
       </w:r>
@@ -3294,14 +4340,12 @@
         <w:rPr>
           <w:b/>
           <w:bCs/>
-          <w:lang/>
-        </w:rPr>
-      </w:pPr>
-      <w:r>
-        <w:rPr>
-          <w:b/>
-          <w:bCs/>
-          <w:lang/>
+        </w:rPr>
+      </w:pPr>
+      <w:r>
+        <w:rPr>
+          <w:b/>
+          <w:bCs/>
         </w:rPr>
         <w:t xml:space="preserve">Agile Practices: </w:t>
       </w:r>
@@ -3317,14 +4361,12 @@
         <w:rPr>
           <w:b/>
           <w:bCs/>
-          <w:lang/>
-        </w:rPr>
-      </w:pPr>
-      <w:r>
-        <w:rPr>
-          <w:b/>
-          <w:bCs/>
-          <w:lang/>
+        </w:rPr>
+      </w:pPr>
+      <w:r>
+        <w:rPr>
+          <w:b/>
+          <w:bCs/>
         </w:rPr>
         <w:t>Sprints: Implement agile methodologies for efficient development cycles.</w:t>
       </w:r>
@@ -3340,14 +4382,12 @@
         <w:rPr>
           <w:b/>
           <w:bCs/>
-          <w:lang/>
-        </w:rPr>
-      </w:pPr>
-      <w:r>
-        <w:rPr>
-          <w:b/>
-          <w:bCs/>
-          <w:lang/>
+        </w:rPr>
+      </w:pPr>
+      <w:r>
+        <w:rPr>
+          <w:b/>
+          <w:bCs/>
         </w:rPr>
         <w:t>Continuous Integration/Deployment: Automate testing and deployment.</w:t>
       </w:r>
@@ -3363,14 +4403,12 @@
         <w:rPr>
           <w:b/>
           <w:bCs/>
-          <w:lang/>
-        </w:rPr>
-      </w:pPr>
-      <w:r>
-        <w:rPr>
-          <w:b/>
-          <w:bCs/>
-          <w:lang/>
+        </w:rPr>
+      </w:pPr>
+      <w:r>
+        <w:rPr>
+          <w:b/>
+          <w:bCs/>
         </w:rPr>
         <w:t xml:space="preserve">Data-Driven Decision-Making: </w:t>
       </w:r>
@@ -3386,14 +4424,12 @@
         <w:rPr>
           <w:b/>
           <w:bCs/>
-          <w:lang/>
-        </w:rPr>
-      </w:pPr>
-      <w:r>
-        <w:rPr>
-          <w:b/>
-          <w:bCs/>
-          <w:lang/>
+        </w:rPr>
+      </w:pPr>
+      <w:r>
+        <w:rPr>
+          <w:b/>
+          <w:bCs/>
         </w:rPr>
         <w:t>Analytics: Leverage user data to inform product decisions.</w:t>
       </w:r>
@@ -3409,14 +4445,12 @@
         <w:rPr>
           <w:b/>
           <w:bCs/>
-          <w:lang/>
-        </w:rPr>
-      </w:pPr>
-      <w:r>
-        <w:rPr>
-          <w:b/>
-          <w:bCs/>
-          <w:lang/>
+        </w:rPr>
+      </w:pPr>
+      <w:r>
+        <w:rPr>
+          <w:b/>
+          <w:bCs/>
         </w:rPr>
         <w:t>A/B Testing: Experiment with different features and designs.</w:t>
       </w:r>
@@ -3428,14 +4462,12 @@
         <w:rPr>
           <w:b/>
           <w:bCs/>
-          <w:lang/>
-        </w:rPr>
-      </w:pPr>
-      <w:r>
-        <w:rPr>
-          <w:b/>
-          <w:bCs/>
-          <w:lang/>
+        </w:rPr>
+      </w:pPr>
+      <w:r>
+        <w:rPr>
+          <w:b/>
+          <w:bCs/>
         </w:rPr>
         <w:t>Technology Innovation:</w:t>
       </w:r>
@@ -3451,14 +4483,12 @@
         <w:rPr>
           <w:b/>
           <w:bCs/>
-          <w:lang/>
-        </w:rPr>
-      </w:pPr>
-      <w:r>
-        <w:rPr>
-          <w:b/>
-          <w:bCs/>
-          <w:lang/>
+        </w:rPr>
+      </w:pPr>
+      <w:r>
+        <w:rPr>
+          <w:b/>
+          <w:bCs/>
         </w:rPr>
         <w:t xml:space="preserve">Blockchain Integration: </w:t>
       </w:r>
@@ -3474,14 +4504,12 @@
         <w:rPr>
           <w:b/>
           <w:bCs/>
-          <w:lang/>
-        </w:rPr>
-      </w:pPr>
-      <w:r>
-        <w:rPr>
-          <w:b/>
-          <w:bCs/>
-          <w:lang/>
+        </w:rPr>
+      </w:pPr>
+      <w:r>
+        <w:rPr>
+          <w:b/>
+          <w:bCs/>
         </w:rPr>
         <w:t>Crypto Wallet: Explore decentralized finance (DeFi) integrations.</w:t>
       </w:r>
@@ -3497,14 +4525,12 @@
         <w:rPr>
           <w:b/>
           <w:bCs/>
-          <w:lang/>
-        </w:rPr>
-      </w:pPr>
-      <w:r>
-        <w:rPr>
-          <w:b/>
-          <w:bCs/>
-          <w:lang/>
+        </w:rPr>
+      </w:pPr>
+      <w:r>
+        <w:rPr>
+          <w:b/>
+          <w:bCs/>
         </w:rPr>
         <w:t>Smart Contracts: Enable secure and transparent transactions.</w:t>
       </w:r>
@@ -3520,14 +4546,12 @@
         <w:rPr>
           <w:b/>
           <w:bCs/>
-          <w:lang/>
-        </w:rPr>
-      </w:pPr>
-      <w:r>
-        <w:rPr>
-          <w:b/>
-          <w:bCs/>
-          <w:lang/>
+        </w:rPr>
+      </w:pPr>
+      <w:r>
+        <w:rPr>
+          <w:b/>
+          <w:bCs/>
         </w:rPr>
         <w:t xml:space="preserve">AI and Personalization: </w:t>
       </w:r>
@@ -3543,14 +4567,12 @@
         <w:rPr>
           <w:b/>
           <w:bCs/>
-          <w:lang/>
-        </w:rPr>
-      </w:pPr>
-      <w:r>
-        <w:rPr>
-          <w:b/>
-          <w:bCs/>
-          <w:lang/>
+        </w:rPr>
+      </w:pPr>
+      <w:r>
+        <w:rPr>
+          <w:b/>
+          <w:bCs/>
         </w:rPr>
         <w:t>Casino App: Use AI to personalize game recommendations.</w:t>
       </w:r>
@@ -3566,14 +4588,12 @@
         <w:rPr>
           <w:b/>
           <w:bCs/>
-          <w:lang/>
-        </w:rPr>
-      </w:pPr>
-      <w:r>
-        <w:rPr>
-          <w:b/>
-          <w:bCs/>
-          <w:lang/>
+        </w:rPr>
+      </w:pPr>
+      <w:r>
+        <w:rPr>
+          <w:b/>
+          <w:bCs/>
         </w:rPr>
         <w:t>Crypto Wallet: Predict user preferences.</w:t>
       </w:r>
@@ -3585,14 +4605,12 @@
         <w:rPr>
           <w:b/>
           <w:bCs/>
-          <w:lang/>
-        </w:rPr>
-      </w:pPr>
-      <w:r>
-        <w:rPr>
-          <w:b/>
-          <w:bCs/>
-          <w:lang/>
+        </w:rPr>
+      </w:pPr>
+      <w:r>
+        <w:rPr>
+          <w:b/>
+          <w:bCs/>
         </w:rPr>
         <w:t>3. Long-Term (2+ years):</w:t>
       </w:r>
@@ -3604,14 +4622,12 @@
         <w:rPr>
           <w:b/>
           <w:bCs/>
-          <w:lang/>
-        </w:rPr>
-      </w:pPr>
-      <w:r>
-        <w:rPr>
-          <w:b/>
-          <w:bCs/>
-          <w:lang/>
+        </w:rPr>
+      </w:pPr>
+      <w:r>
+        <w:rPr>
+          <w:b/>
+          <w:bCs/>
         </w:rPr>
         <w:t>People:</w:t>
       </w:r>
@@ -3627,14 +4643,12 @@
         <w:rPr>
           <w:b/>
           <w:bCs/>
-          <w:lang/>
-        </w:rPr>
-      </w:pPr>
-      <w:r>
-        <w:rPr>
-          <w:b/>
-          <w:bCs/>
-          <w:lang/>
+        </w:rPr>
+      </w:pPr>
+      <w:r>
+        <w:rPr>
+          <w:b/>
+          <w:bCs/>
         </w:rPr>
         <w:t xml:space="preserve">Strategic Leadership: </w:t>
       </w:r>
@@ -3650,14 +4664,12 @@
         <w:rPr>
           <w:b/>
           <w:bCs/>
-          <w:lang/>
-        </w:rPr>
-      </w:pPr>
-      <w:r>
-        <w:rPr>
-          <w:b/>
-          <w:bCs/>
-          <w:lang/>
+        </w:rPr>
+      </w:pPr>
+      <w:r>
+        <w:rPr>
+          <w:b/>
+          <w:bCs/>
         </w:rPr>
         <w:t>CTO/CIO: Hire a visionary leader to guide long-term technology decisions.</w:t>
       </w:r>
@@ -3673,14 +4685,12 @@
         <w:rPr>
           <w:b/>
           <w:bCs/>
-          <w:lang/>
-        </w:rPr>
-      </w:pPr>
-      <w:r>
-        <w:rPr>
-          <w:b/>
-          <w:bCs/>
-          <w:lang/>
+        </w:rPr>
+      </w:pPr>
+      <w:r>
+        <w:rPr>
+          <w:b/>
+          <w:bCs/>
         </w:rPr>
         <w:t>Industry Experts: Attract professionals with deep industry knowledge.</w:t>
       </w:r>
@@ -3696,14 +4706,12 @@
         <w:rPr>
           <w:b/>
           <w:bCs/>
-          <w:lang/>
-        </w:rPr>
-      </w:pPr>
-      <w:r>
-        <w:rPr>
-          <w:b/>
-          <w:bCs/>
-          <w:lang/>
+        </w:rPr>
+      </w:pPr>
+      <w:r>
+        <w:rPr>
+          <w:b/>
+          <w:bCs/>
         </w:rPr>
         <w:t xml:space="preserve">Company Culture: </w:t>
       </w:r>
@@ -3719,14 +4727,12 @@
         <w:rPr>
           <w:b/>
           <w:bCs/>
-          <w:lang/>
-        </w:rPr>
-      </w:pPr>
-      <w:r>
-        <w:rPr>
-          <w:b/>
-          <w:bCs/>
-          <w:lang/>
+        </w:rPr>
+      </w:pPr>
+      <w:r>
+        <w:rPr>
+          <w:b/>
+          <w:bCs/>
         </w:rPr>
         <w:t>Values: Define and promote a strong company culture.</w:t>
       </w:r>
@@ -3742,14 +4748,12 @@
         <w:rPr>
           <w:b/>
           <w:bCs/>
-          <w:lang/>
-        </w:rPr>
-      </w:pPr>
-      <w:r>
-        <w:rPr>
-          <w:b/>
-          <w:bCs/>
-          <w:lang/>
+        </w:rPr>
+      </w:pPr>
+      <w:r>
+        <w:rPr>
+          <w:b/>
+          <w:bCs/>
         </w:rPr>
         <w:t>Learning and Development: Invest in continuous learning for employees.</w:t>
       </w:r>
@@ -3761,14 +4765,12 @@
         <w:rPr>
           <w:b/>
           <w:bCs/>
-          <w:lang/>
-        </w:rPr>
-      </w:pPr>
-      <w:r>
-        <w:rPr>
-          <w:b/>
-          <w:bCs/>
-          <w:lang/>
+        </w:rPr>
+      </w:pPr>
+      <w:r>
+        <w:rPr>
+          <w:b/>
+          <w:bCs/>
         </w:rPr>
         <w:t>Process:</w:t>
       </w:r>
@@ -3784,14 +4786,12 @@
         <w:rPr>
           <w:b/>
           <w:bCs/>
-          <w:lang/>
-        </w:rPr>
-      </w:pPr>
-      <w:r>
-        <w:rPr>
-          <w:b/>
-          <w:bCs/>
-          <w:lang/>
+        </w:rPr>
+      </w:pPr>
+      <w:r>
+        <w:rPr>
+          <w:b/>
+          <w:bCs/>
         </w:rPr>
         <w:t xml:space="preserve">Innovation Culture: </w:t>
       </w:r>
@@ -3807,14 +4807,12 @@
         <w:rPr>
           <w:b/>
           <w:bCs/>
-          <w:lang/>
-        </w:rPr>
-      </w:pPr>
-      <w:r>
-        <w:rPr>
-          <w:b/>
-          <w:bCs/>
-          <w:lang/>
+        </w:rPr>
+      </w:pPr>
+      <w:r>
+        <w:rPr>
+          <w:b/>
+          <w:bCs/>
         </w:rPr>
         <w:t>Hackathons and Ideation Sessions: Encourage creativity and novel ideas.</w:t>
       </w:r>
@@ -3830,14 +4828,12 @@
         <w:rPr>
           <w:b/>
           <w:bCs/>
-          <w:lang/>
-        </w:rPr>
-      </w:pPr>
-      <w:r>
-        <w:rPr>
-          <w:b/>
-          <w:bCs/>
-          <w:lang/>
+        </w:rPr>
+      </w:pPr>
+      <w:r>
+        <w:rPr>
+          <w:b/>
+          <w:bCs/>
         </w:rPr>
         <w:t>Patent Strategy: Protect innovative technologies.</w:t>
       </w:r>
@@ -3853,14 +4849,12 @@
         <w:rPr>
           <w:b/>
           <w:bCs/>
-          <w:lang/>
-        </w:rPr>
-      </w:pPr>
-      <w:r>
-        <w:rPr>
-          <w:b/>
-          <w:bCs/>
-          <w:lang/>
+        </w:rPr>
+      </w:pPr>
+      <w:r>
+        <w:rPr>
+          <w:b/>
+          <w:bCs/>
         </w:rPr>
         <w:t xml:space="preserve">Global Expansion: </w:t>
       </w:r>
@@ -3876,14 +4870,12 @@
         <w:rPr>
           <w:b/>
           <w:bCs/>
-          <w:lang/>
-        </w:rPr>
-      </w:pPr>
-      <w:r>
-        <w:rPr>
-          <w:b/>
-          <w:bCs/>
-          <w:lang/>
+        </w:rPr>
+      </w:pPr>
+      <w:r>
+        <w:rPr>
+          <w:b/>
+          <w:bCs/>
         </w:rPr>
         <w:t>Localization: Adapt products for international markets.</w:t>
       </w:r>
@@ -3899,14 +4891,12 @@
         <w:rPr>
           <w:b/>
           <w:bCs/>
-          <w:lang/>
-        </w:rPr>
-      </w:pPr>
-      <w:r>
-        <w:rPr>
-          <w:b/>
-          <w:bCs/>
-          <w:lang/>
+        </w:rPr>
+      </w:pPr>
+      <w:r>
+        <w:rPr>
+          <w:b/>
+          <w:bCs/>
         </w:rPr>
         <w:t>Regulatory Compliance: Understand and comply with global regulations.</w:t>
       </w:r>
@@ -3918,14 +4908,12 @@
         <w:rPr>
           <w:b/>
           <w:bCs/>
-          <w:lang/>
-        </w:rPr>
-      </w:pPr>
-      <w:r>
-        <w:rPr>
-          <w:b/>
-          <w:bCs/>
-          <w:lang/>
+        </w:rPr>
+      </w:pPr>
+      <w:r>
+        <w:rPr>
+          <w:b/>
+          <w:bCs/>
         </w:rPr>
         <w:t>Technology Innovation:</w:t>
       </w:r>
@@ -3941,16 +4929,13 @@
         <w:rPr>
           <w:b/>
           <w:bCs/>
-          <w:lang/>
-        </w:rPr>
-      </w:pPr>
-      <w:r>
-        <w:rPr>
-          <w:b/>
-          <w:bCs/>
-          <w:lang/>
-        </w:rPr>
-        <w:lastRenderedPageBreak/>
+        </w:rPr>
+      </w:pPr>
+      <w:r>
+        <w:rPr>
+          <w:b/>
+          <w:bCs/>
+        </w:rPr>
         <w:t xml:space="preserve">Emerging Technologies: </w:t>
       </w:r>
     </w:p>
@@ -3965,14 +4950,12 @@
         <w:rPr>
           <w:b/>
           <w:bCs/>
-          <w:lang/>
-        </w:rPr>
-      </w:pPr>
-      <w:r>
-        <w:rPr>
-          <w:b/>
-          <w:bCs/>
-          <w:lang/>
+        </w:rPr>
+      </w:pPr>
+      <w:r>
+        <w:rPr>
+          <w:b/>
+          <w:bCs/>
         </w:rPr>
         <w:t>Virtual Reality (VR): Enhance the casino experience.</w:t>
       </w:r>
@@ -3988,14 +4971,12 @@
         <w:rPr>
           <w:b/>
           <w:bCs/>
-          <w:lang/>
-        </w:rPr>
-      </w:pPr>
-      <w:r>
-        <w:rPr>
-          <w:b/>
-          <w:bCs/>
-          <w:lang/>
+        </w:rPr>
+      </w:pPr>
+      <w:r>
+        <w:rPr>
+          <w:b/>
+          <w:bCs/>
         </w:rPr>
         <w:t>AI/ML: Predictive analytics for personalized offers.</w:t>
       </w:r>
@@ -4011,14 +4992,12 @@
         <w:rPr>
           <w:b/>
           <w:bCs/>
-          <w:lang/>
-        </w:rPr>
-      </w:pPr>
-      <w:r>
-        <w:rPr>
-          <w:b/>
-          <w:bCs/>
-          <w:lang/>
+        </w:rPr>
+      </w:pPr>
+      <w:r>
+        <w:rPr>
+          <w:b/>
+          <w:bCs/>
         </w:rPr>
         <w:t>Quantum Computing: Investigate its potential impact.</w:t>
       </w:r>
@@ -4030,14 +5009,12 @@
         <w:rPr>
           <w:b/>
           <w:bCs/>
-          <w:lang/>
-        </w:rPr>
-      </w:pPr>
-      <w:r>
-        <w:rPr>
-          <w:b/>
-          <w:bCs/>
-          <w:lang/>
+        </w:rPr>
+      </w:pPr>
+      <w:r>
+        <w:rPr>
+          <w:b/>
+          <w:bCs/>
         </w:rPr>
         <w:t xml:space="preserve">Remember, adaptability and continuous learning are crucial. Regularly reassess your strategy and adjust based on market trends, user feedback, and technological advancements. Good luck on your exciting journey! </w:t>
       </w:r>
@@ -4046,7 +5023,6 @@
           <w:rFonts w:ascii="Segoe UI Emoji" w:hAnsi="Segoe UI Emoji" w:cs="Segoe UI Emoji"/>
           <w:b/>
           <w:bCs/>
-          <w:lang/>
         </w:rPr>
         <w:t>🚀🌟</w:t>
       </w:r>
@@ -4077,7 +5053,7 @@
       </w:pPr>
     </w:p>
     <w:sectPr>
-      <w:footerReference w:type="default" r:id="rId7"/>
+      <w:footerReference w:type="default" r:id="rId8"/>
       <w:pgSz w:w="11906" w:h="16838"/>
       <w:pgMar w:top="993" w:right="1440" w:bottom="1135" w:left="1440" w:header="708" w:footer="708" w:gutter="0"/>
       <w:cols w:space="708"/>
@@ -4678,6 +5654,155 @@
     </w:lvl>
   </w:abstractNum>
   <w:abstractNum w:abstractNumId="3" w15:restartNumberingAfterBreak="0">
+    <w:nsid w:val="155E7AB5"/>
+    <w:multiLevelType w:val="multilevel"/>
+    <w:tmpl w:val="7A98A472"/>
+    <w:lvl w:ilvl="0">
+      <w:start w:val="1"/>
+      <w:numFmt w:val="bullet"/>
+      <w:lvlText w:val=""/>
+      <w:lvlJc w:val="left"/>
+      <w:pPr>
+        <w:tabs>
+          <w:tab w:val="num" w:pos="720"/>
+        </w:tabs>
+        <w:ind w:left="720" w:hanging="360"/>
+      </w:pPr>
+      <w:rPr>
+        <w:rFonts w:ascii="Symbol" w:hAnsi="Symbol" w:hint="default"/>
+        <w:sz w:val="20"/>
+      </w:rPr>
+    </w:lvl>
+    <w:lvl w:ilvl="1" w:tentative="1">
+      <w:start w:val="1"/>
+      <w:numFmt w:val="bullet"/>
+      <w:lvlText w:val="o"/>
+      <w:lvlJc w:val="left"/>
+      <w:pPr>
+        <w:tabs>
+          <w:tab w:val="num" w:pos="1440"/>
+        </w:tabs>
+        <w:ind w:left="1440" w:hanging="360"/>
+      </w:pPr>
+      <w:rPr>
+        <w:rFonts w:ascii="Courier New" w:hAnsi="Courier New" w:hint="default"/>
+        <w:sz w:val="20"/>
+      </w:rPr>
+    </w:lvl>
+    <w:lvl w:ilvl="2" w:tentative="1">
+      <w:start w:val="1"/>
+      <w:numFmt w:val="bullet"/>
+      <w:lvlText w:val=""/>
+      <w:lvlJc w:val="left"/>
+      <w:pPr>
+        <w:tabs>
+          <w:tab w:val="num" w:pos="2160"/>
+        </w:tabs>
+        <w:ind w:left="2160" w:hanging="360"/>
+      </w:pPr>
+      <w:rPr>
+        <w:rFonts w:ascii="Wingdings" w:hAnsi="Wingdings" w:hint="default"/>
+        <w:sz w:val="20"/>
+      </w:rPr>
+    </w:lvl>
+    <w:lvl w:ilvl="3" w:tentative="1">
+      <w:start w:val="1"/>
+      <w:numFmt w:val="bullet"/>
+      <w:lvlText w:val=""/>
+      <w:lvlJc w:val="left"/>
+      <w:pPr>
+        <w:tabs>
+          <w:tab w:val="num" w:pos="2880"/>
+        </w:tabs>
+        <w:ind w:left="2880" w:hanging="360"/>
+      </w:pPr>
+      <w:rPr>
+        <w:rFonts w:ascii="Wingdings" w:hAnsi="Wingdings" w:hint="default"/>
+        <w:sz w:val="20"/>
+      </w:rPr>
+    </w:lvl>
+    <w:lvl w:ilvl="4" w:tentative="1">
+      <w:start w:val="1"/>
+      <w:numFmt w:val="bullet"/>
+      <w:lvlText w:val=""/>
+      <w:lvlJc w:val="left"/>
+      <w:pPr>
+        <w:tabs>
+          <w:tab w:val="num" w:pos="3600"/>
+        </w:tabs>
+        <w:ind w:left="3600" w:hanging="360"/>
+      </w:pPr>
+      <w:rPr>
+        <w:rFonts w:ascii="Wingdings" w:hAnsi="Wingdings" w:hint="default"/>
+        <w:sz w:val="20"/>
+      </w:rPr>
+    </w:lvl>
+    <w:lvl w:ilvl="5" w:tentative="1">
+      <w:start w:val="1"/>
+      <w:numFmt w:val="bullet"/>
+      <w:lvlText w:val=""/>
+      <w:lvlJc w:val="left"/>
+      <w:pPr>
+        <w:tabs>
+          <w:tab w:val="num" w:pos="4320"/>
+        </w:tabs>
+        <w:ind w:left="4320" w:hanging="360"/>
+      </w:pPr>
+      <w:rPr>
+        <w:rFonts w:ascii="Wingdings" w:hAnsi="Wingdings" w:hint="default"/>
+        <w:sz w:val="20"/>
+      </w:rPr>
+    </w:lvl>
+    <w:lvl w:ilvl="6" w:tentative="1">
+      <w:start w:val="1"/>
+      <w:numFmt w:val="bullet"/>
+      <w:lvlText w:val=""/>
+      <w:lvlJc w:val="left"/>
+      <w:pPr>
+        <w:tabs>
+          <w:tab w:val="num" w:pos="5040"/>
+        </w:tabs>
+        <w:ind w:left="5040" w:hanging="360"/>
+      </w:pPr>
+      <w:rPr>
+        <w:rFonts w:ascii="Wingdings" w:hAnsi="Wingdings" w:hint="default"/>
+        <w:sz w:val="20"/>
+      </w:rPr>
+    </w:lvl>
+    <w:lvl w:ilvl="7" w:tentative="1">
+      <w:start w:val="1"/>
+      <w:numFmt w:val="bullet"/>
+      <w:lvlText w:val=""/>
+      <w:lvlJc w:val="left"/>
+      <w:pPr>
+        <w:tabs>
+          <w:tab w:val="num" w:pos="5760"/>
+        </w:tabs>
+        <w:ind w:left="5760" w:hanging="360"/>
+      </w:pPr>
+      <w:rPr>
+        <w:rFonts w:ascii="Wingdings" w:hAnsi="Wingdings" w:hint="default"/>
+        <w:sz w:val="20"/>
+      </w:rPr>
+    </w:lvl>
+    <w:lvl w:ilvl="8" w:tentative="1">
+      <w:start w:val="1"/>
+      <w:numFmt w:val="bullet"/>
+      <w:lvlText w:val=""/>
+      <w:lvlJc w:val="left"/>
+      <w:pPr>
+        <w:tabs>
+          <w:tab w:val="num" w:pos="6480"/>
+        </w:tabs>
+        <w:ind w:left="6480" w:hanging="360"/>
+      </w:pPr>
+      <w:rPr>
+        <w:rFonts w:ascii="Wingdings" w:hAnsi="Wingdings" w:hint="default"/>
+        <w:sz w:val="20"/>
+      </w:rPr>
+    </w:lvl>
+  </w:abstractNum>
+  <w:abstractNum w:abstractNumId="4" w15:restartNumberingAfterBreak="0">
     <w:nsid w:val="15F0452A"/>
     <w:multiLevelType w:val="hybridMultilevel"/>
     <w:tmpl w:val="42C02F98"/>
@@ -4790,7 +5915,7 @@
       </w:rPr>
     </w:lvl>
   </w:abstractNum>
-  <w:abstractNum w:abstractNumId="4" w15:restartNumberingAfterBreak="0">
+  <w:abstractNum w:abstractNumId="5" w15:restartNumberingAfterBreak="0">
     <w:nsid w:val="16E62D9E"/>
     <w:multiLevelType w:val="multilevel"/>
     <w:tmpl w:val="90908F4A"/>
@@ -4939,7 +6064,7 @@
       </w:rPr>
     </w:lvl>
   </w:abstractNum>
-  <w:abstractNum w:abstractNumId="5" w15:restartNumberingAfterBreak="0">
+  <w:abstractNum w:abstractNumId="6" w15:restartNumberingAfterBreak="0">
     <w:nsid w:val="20324E85"/>
     <w:multiLevelType w:val="hybridMultilevel"/>
     <w:tmpl w:val="375629B2"/>
@@ -5052,7 +6177,156 @@
       </w:rPr>
     </w:lvl>
   </w:abstractNum>
-  <w:abstractNum w:abstractNumId="6" w15:restartNumberingAfterBreak="0">
+  <w:abstractNum w:abstractNumId="7" w15:restartNumberingAfterBreak="0">
+    <w:nsid w:val="32F75CD1"/>
+    <w:multiLevelType w:val="multilevel"/>
+    <w:tmpl w:val="051EB4F2"/>
+    <w:lvl w:ilvl="0">
+      <w:start w:val="1"/>
+      <w:numFmt w:val="bullet"/>
+      <w:lvlText w:val=""/>
+      <w:lvlJc w:val="left"/>
+      <w:pPr>
+        <w:tabs>
+          <w:tab w:val="num" w:pos="720"/>
+        </w:tabs>
+        <w:ind w:left="720" w:hanging="360"/>
+      </w:pPr>
+      <w:rPr>
+        <w:rFonts w:ascii="Symbol" w:hAnsi="Symbol" w:hint="default"/>
+        <w:sz w:val="20"/>
+      </w:rPr>
+    </w:lvl>
+    <w:lvl w:ilvl="1" w:tentative="1">
+      <w:start w:val="1"/>
+      <w:numFmt w:val="bullet"/>
+      <w:lvlText w:val="o"/>
+      <w:lvlJc w:val="left"/>
+      <w:pPr>
+        <w:tabs>
+          <w:tab w:val="num" w:pos="1440"/>
+        </w:tabs>
+        <w:ind w:left="1440" w:hanging="360"/>
+      </w:pPr>
+      <w:rPr>
+        <w:rFonts w:ascii="Courier New" w:hAnsi="Courier New" w:hint="default"/>
+        <w:sz w:val="20"/>
+      </w:rPr>
+    </w:lvl>
+    <w:lvl w:ilvl="2" w:tentative="1">
+      <w:start w:val="1"/>
+      <w:numFmt w:val="bullet"/>
+      <w:lvlText w:val=""/>
+      <w:lvlJc w:val="left"/>
+      <w:pPr>
+        <w:tabs>
+          <w:tab w:val="num" w:pos="2160"/>
+        </w:tabs>
+        <w:ind w:left="2160" w:hanging="360"/>
+      </w:pPr>
+      <w:rPr>
+        <w:rFonts w:ascii="Wingdings" w:hAnsi="Wingdings" w:hint="default"/>
+        <w:sz w:val="20"/>
+      </w:rPr>
+    </w:lvl>
+    <w:lvl w:ilvl="3" w:tentative="1">
+      <w:start w:val="1"/>
+      <w:numFmt w:val="bullet"/>
+      <w:lvlText w:val=""/>
+      <w:lvlJc w:val="left"/>
+      <w:pPr>
+        <w:tabs>
+          <w:tab w:val="num" w:pos="2880"/>
+        </w:tabs>
+        <w:ind w:left="2880" w:hanging="360"/>
+      </w:pPr>
+      <w:rPr>
+        <w:rFonts w:ascii="Wingdings" w:hAnsi="Wingdings" w:hint="default"/>
+        <w:sz w:val="20"/>
+      </w:rPr>
+    </w:lvl>
+    <w:lvl w:ilvl="4" w:tentative="1">
+      <w:start w:val="1"/>
+      <w:numFmt w:val="bullet"/>
+      <w:lvlText w:val=""/>
+      <w:lvlJc w:val="left"/>
+      <w:pPr>
+        <w:tabs>
+          <w:tab w:val="num" w:pos="3600"/>
+        </w:tabs>
+        <w:ind w:left="3600" w:hanging="360"/>
+      </w:pPr>
+      <w:rPr>
+        <w:rFonts w:ascii="Wingdings" w:hAnsi="Wingdings" w:hint="default"/>
+        <w:sz w:val="20"/>
+      </w:rPr>
+    </w:lvl>
+    <w:lvl w:ilvl="5" w:tentative="1">
+      <w:start w:val="1"/>
+      <w:numFmt w:val="bullet"/>
+      <w:lvlText w:val=""/>
+      <w:lvlJc w:val="left"/>
+      <w:pPr>
+        <w:tabs>
+          <w:tab w:val="num" w:pos="4320"/>
+        </w:tabs>
+        <w:ind w:left="4320" w:hanging="360"/>
+      </w:pPr>
+      <w:rPr>
+        <w:rFonts w:ascii="Wingdings" w:hAnsi="Wingdings" w:hint="default"/>
+        <w:sz w:val="20"/>
+      </w:rPr>
+    </w:lvl>
+    <w:lvl w:ilvl="6" w:tentative="1">
+      <w:start w:val="1"/>
+      <w:numFmt w:val="bullet"/>
+      <w:lvlText w:val=""/>
+      <w:lvlJc w:val="left"/>
+      <w:pPr>
+        <w:tabs>
+          <w:tab w:val="num" w:pos="5040"/>
+        </w:tabs>
+        <w:ind w:left="5040" w:hanging="360"/>
+      </w:pPr>
+      <w:rPr>
+        <w:rFonts w:ascii="Wingdings" w:hAnsi="Wingdings" w:hint="default"/>
+        <w:sz w:val="20"/>
+      </w:rPr>
+    </w:lvl>
+    <w:lvl w:ilvl="7" w:tentative="1">
+      <w:start w:val="1"/>
+      <w:numFmt w:val="bullet"/>
+      <w:lvlText w:val=""/>
+      <w:lvlJc w:val="left"/>
+      <w:pPr>
+        <w:tabs>
+          <w:tab w:val="num" w:pos="5760"/>
+        </w:tabs>
+        <w:ind w:left="5760" w:hanging="360"/>
+      </w:pPr>
+      <w:rPr>
+        <w:rFonts w:ascii="Wingdings" w:hAnsi="Wingdings" w:hint="default"/>
+        <w:sz w:val="20"/>
+      </w:rPr>
+    </w:lvl>
+    <w:lvl w:ilvl="8" w:tentative="1">
+      <w:start w:val="1"/>
+      <w:numFmt w:val="bullet"/>
+      <w:lvlText w:val=""/>
+      <w:lvlJc w:val="left"/>
+      <w:pPr>
+        <w:tabs>
+          <w:tab w:val="num" w:pos="6480"/>
+        </w:tabs>
+        <w:ind w:left="6480" w:hanging="360"/>
+      </w:pPr>
+      <w:rPr>
+        <w:rFonts w:ascii="Wingdings" w:hAnsi="Wingdings" w:hint="default"/>
+        <w:sz w:val="20"/>
+      </w:rPr>
+    </w:lvl>
+  </w:abstractNum>
+  <w:abstractNum w:abstractNumId="8" w15:restartNumberingAfterBreak="0">
     <w:nsid w:val="46A26E02"/>
     <w:multiLevelType w:val="multilevel"/>
     <w:tmpl w:val="2A1A844C"/>
@@ -5201,7 +6475,7 @@
       </w:rPr>
     </w:lvl>
   </w:abstractNum>
-  <w:abstractNum w:abstractNumId="7" w15:restartNumberingAfterBreak="0">
+  <w:abstractNum w:abstractNumId="9" w15:restartNumberingAfterBreak="0">
     <w:nsid w:val="49B142D1"/>
     <w:multiLevelType w:val="multilevel"/>
     <w:tmpl w:val="3CC6D174"/>
@@ -5350,7 +6624,7 @@
       </w:rPr>
     </w:lvl>
   </w:abstractNum>
-  <w:abstractNum w:abstractNumId="8" w15:restartNumberingAfterBreak="0">
+  <w:abstractNum w:abstractNumId="10" w15:restartNumberingAfterBreak="0">
     <w:nsid w:val="4B2C12DE"/>
     <w:multiLevelType w:val="hybridMultilevel"/>
     <w:tmpl w:val="C466104E"/>
@@ -5439,7 +6713,7 @@
       </w:pPr>
     </w:lvl>
   </w:abstractNum>
-  <w:abstractNum w:abstractNumId="9" w15:restartNumberingAfterBreak="0">
+  <w:abstractNum w:abstractNumId="11" w15:restartNumberingAfterBreak="0">
     <w:nsid w:val="4E056481"/>
     <w:multiLevelType w:val="hybridMultilevel"/>
     <w:tmpl w:val="1F94FB6C"/>
@@ -5552,7 +6826,7 @@
       </w:rPr>
     </w:lvl>
   </w:abstractNum>
-  <w:abstractNum w:abstractNumId="10" w15:restartNumberingAfterBreak="0">
+  <w:abstractNum w:abstractNumId="12" w15:restartNumberingAfterBreak="0">
     <w:nsid w:val="53983AA9"/>
     <w:multiLevelType w:val="hybridMultilevel"/>
     <w:tmpl w:val="56267926"/>
@@ -5665,7 +6939,7 @@
       </w:rPr>
     </w:lvl>
   </w:abstractNum>
-  <w:abstractNum w:abstractNumId="11" w15:restartNumberingAfterBreak="0">
+  <w:abstractNum w:abstractNumId="13" w15:restartNumberingAfterBreak="0">
     <w:nsid w:val="556B260A"/>
     <w:multiLevelType w:val="multilevel"/>
     <w:tmpl w:val="0F129DBA"/>
@@ -5814,7 +7088,7 @@
       </w:rPr>
     </w:lvl>
   </w:abstractNum>
-  <w:abstractNum w:abstractNumId="12" w15:restartNumberingAfterBreak="0">
+  <w:abstractNum w:abstractNumId="14" w15:restartNumberingAfterBreak="0">
     <w:nsid w:val="586D1E5E"/>
     <w:multiLevelType w:val="multilevel"/>
     <w:tmpl w:val="6A082538"/>
@@ -5963,7 +7237,7 @@
       </w:rPr>
     </w:lvl>
   </w:abstractNum>
-  <w:abstractNum w:abstractNumId="13" w15:restartNumberingAfterBreak="0">
+  <w:abstractNum w:abstractNumId="15" w15:restartNumberingAfterBreak="0">
     <w:nsid w:val="58F61215"/>
     <w:multiLevelType w:val="hybridMultilevel"/>
     <w:tmpl w:val="703ADEE8"/>
@@ -6052,7 +7326,7 @@
       </w:pPr>
     </w:lvl>
   </w:abstractNum>
-  <w:abstractNum w:abstractNumId="14" w15:restartNumberingAfterBreak="0">
+  <w:abstractNum w:abstractNumId="16" w15:restartNumberingAfterBreak="0">
     <w:nsid w:val="6CE14126"/>
     <w:multiLevelType w:val="multilevel"/>
     <w:tmpl w:val="17206B52"/>
@@ -6201,7 +7475,7 @@
       </w:rPr>
     </w:lvl>
   </w:abstractNum>
-  <w:abstractNum w:abstractNumId="15" w15:restartNumberingAfterBreak="0">
+  <w:abstractNum w:abstractNumId="17" w15:restartNumberingAfterBreak="0">
     <w:nsid w:val="70A95A0D"/>
     <w:multiLevelType w:val="hybridMultilevel"/>
     <w:tmpl w:val="CF880BD0"/>
@@ -6314,7 +7588,7 @@
       </w:rPr>
     </w:lvl>
   </w:abstractNum>
-  <w:abstractNum w:abstractNumId="16" w15:restartNumberingAfterBreak="0">
+  <w:abstractNum w:abstractNumId="18" w15:restartNumberingAfterBreak="0">
     <w:nsid w:val="7CF64FEC"/>
     <w:multiLevelType w:val="multilevel"/>
     <w:tmpl w:val="CF9628A0"/>
@@ -6463,7 +7737,7 @@
       </w:rPr>
     </w:lvl>
   </w:abstractNum>
-  <w:abstractNum w:abstractNumId="17" w15:restartNumberingAfterBreak="0">
+  <w:abstractNum w:abstractNumId="19" w15:restartNumberingAfterBreak="0">
     <w:nsid w:val="7D5A32AD"/>
     <w:multiLevelType w:val="hybridMultilevel"/>
     <w:tmpl w:val="87D45920"/>
@@ -6576,7 +7850,7 @@
       </w:rPr>
     </w:lvl>
   </w:abstractNum>
-  <w:abstractNum w:abstractNumId="18" w15:restartNumberingAfterBreak="0">
+  <w:abstractNum w:abstractNumId="20" w15:restartNumberingAfterBreak="0">
     <w:nsid w:val="7F3A2301"/>
     <w:multiLevelType w:val="multilevel"/>
     <w:tmpl w:val="1D326908"/>
@@ -6694,61 +7968,67 @@
     </w:lvl>
   </w:abstractNum>
   <w:num w:numId="1" w16cid:durableId="1963999427">
-    <w:abstractNumId w:val="18"/>
+    <w:abstractNumId w:val="20"/>
   </w:num>
   <w:num w:numId="2" w16cid:durableId="1798641863">
-    <w:abstractNumId w:val="9"/>
+    <w:abstractNumId w:val="11"/>
   </w:num>
   <w:num w:numId="3" w16cid:durableId="1725637678">
-    <w:abstractNumId w:val="13"/>
+    <w:abstractNumId w:val="15"/>
   </w:num>
   <w:num w:numId="4" w16cid:durableId="1167548878">
-    <w:abstractNumId w:val="8"/>
+    <w:abstractNumId w:val="10"/>
   </w:num>
   <w:num w:numId="5" w16cid:durableId="738093619">
-    <w:abstractNumId w:val="17"/>
+    <w:abstractNumId w:val="19"/>
   </w:num>
   <w:num w:numId="6" w16cid:durableId="1096054472">
-    <w:abstractNumId w:val="5"/>
+    <w:abstractNumId w:val="6"/>
   </w:num>
   <w:num w:numId="7" w16cid:durableId="502359348">
-    <w:abstractNumId w:val="10"/>
+    <w:abstractNumId w:val="12"/>
   </w:num>
   <w:num w:numId="8" w16cid:durableId="1354310318">
-    <w:abstractNumId w:val="3"/>
+    <w:abstractNumId w:val="4"/>
   </w:num>
   <w:num w:numId="9" w16cid:durableId="469398882">
     <w:abstractNumId w:val="0"/>
   </w:num>
   <w:num w:numId="10" w16cid:durableId="938374988">
-    <w:abstractNumId w:val="15"/>
+    <w:abstractNumId w:val="17"/>
   </w:num>
   <w:num w:numId="11" w16cid:durableId="276914422">
-    <w:abstractNumId w:val="12"/>
+    <w:abstractNumId w:val="14"/>
   </w:num>
   <w:num w:numId="12" w16cid:durableId="932011798">
-    <w:abstractNumId w:val="4"/>
+    <w:abstractNumId w:val="5"/>
   </w:num>
   <w:num w:numId="13" w16cid:durableId="1883982585">
     <w:abstractNumId w:val="2"/>
   </w:num>
   <w:num w:numId="14" w16cid:durableId="1549493726">
-    <w:abstractNumId w:val="14"/>
+    <w:abstractNumId w:val="16"/>
   </w:num>
   <w:num w:numId="15" w16cid:durableId="1612005126">
-    <w:abstractNumId w:val="6"/>
+    <w:abstractNumId w:val="8"/>
   </w:num>
   <w:num w:numId="16" w16cid:durableId="1912082405">
-    <w:abstractNumId w:val="16"/>
+    <w:abstractNumId w:val="18"/>
   </w:num>
   <w:num w:numId="17" w16cid:durableId="1460076798">
     <w:abstractNumId w:val="1"/>
   </w:num>
   <w:num w:numId="18" w16cid:durableId="1888224404">
+    <w:abstractNumId w:val="9"/>
+  </w:num>
+  <w:num w:numId="19" w16cid:durableId="878398815">
+    <w:abstractNumId w:val="13"/>
+  </w:num>
+  <w:num w:numId="20" w16cid:durableId="655497371">
     <w:abstractNumId w:val="7"/>
   </w:num>
-  <w:num w:numId="19" w16cid:durableId="878398815">
-    <w:abstractNumId w:val="11"/>
+  <w:num w:numId="21" w16cid:durableId="414203778">
+    <w:abstractNumId w:val="3"/>
   </w:num>
 </w:numbering>
 </file>
@@ -7157,6 +8437,27 @@
       <w:lang w:val="en-GB"/>
     </w:rPr>
   </w:style>
+  <w:style w:type="paragraph" w:styleId="Heading1">
+    <w:name w:val="heading 1"/>
+    <w:basedOn w:val="Normal"/>
+    <w:next w:val="Normal"/>
+    <w:link w:val="Heading1Char"/>
+    <w:uiPriority w:val="9"/>
+    <w:qFormat/>
+    <w:rsid w:val="0091264C"/>
+    <w:pPr>
+      <w:keepNext/>
+      <w:keepLines/>
+      <w:spacing w:before="240" w:after="0"/>
+      <w:outlineLvl w:val="0"/>
+    </w:pPr>
+    <w:rPr>
+      <w:rFonts w:asciiTheme="majorHAnsi" w:eastAsiaTheme="majorEastAsia" w:hAnsiTheme="majorHAnsi" w:cstheme="majorBidi"/>
+      <w:color w:val="2F5496" w:themeColor="accent1" w:themeShade="BF"/>
+      <w:sz w:val="32"/>
+      <w:szCs w:val="32"/>
+    </w:rPr>
+  </w:style>
   <w:style w:type="character" w:default="1" w:styleId="DefaultParagraphFont">
     <w:name w:val="Default Paragraph Font"/>
     <w:uiPriority w:val="1"/>
@@ -7265,6 +8566,62 @@
     <w:rsid w:val="007A0690"/>
     <w:rPr>
       <w:lang w:val="en-GB"/>
+    </w:rPr>
+  </w:style>
+  <w:style w:type="character" w:customStyle="1" w:styleId="Heading1Char">
+    <w:name w:val="Heading 1 Char"/>
+    <w:basedOn w:val="DefaultParagraphFont"/>
+    <w:link w:val="Heading1"/>
+    <w:uiPriority w:val="9"/>
+    <w:rsid w:val="0091264C"/>
+    <w:rPr>
+      <w:rFonts w:asciiTheme="majorHAnsi" w:eastAsiaTheme="majorEastAsia" w:hAnsiTheme="majorHAnsi" w:cstheme="majorBidi"/>
+      <w:color w:val="2F5496" w:themeColor="accent1" w:themeShade="BF"/>
+      <w:sz w:val="32"/>
+      <w:szCs w:val="32"/>
+      <w:lang w:val="en-GB"/>
+    </w:rPr>
+  </w:style>
+  <w:style w:type="paragraph" w:styleId="TOCHeading">
+    <w:name w:val="TOC Heading"/>
+    <w:basedOn w:val="Heading1"/>
+    <w:next w:val="Normal"/>
+    <w:uiPriority w:val="39"/>
+    <w:unhideWhenUsed/>
+    <w:qFormat/>
+    <w:rsid w:val="0091264C"/>
+    <w:pPr>
+      <w:outlineLvl w:val="9"/>
+    </w:pPr>
+    <w:rPr>
+      <w:kern w:val="0"/>
+      <w:lang/>
+      <w14:ligatures w14:val="none"/>
+    </w:rPr>
+  </w:style>
+  <w:style w:type="paragraph" w:styleId="TOC1">
+    <w:name w:val="toc 1"/>
+    <w:basedOn w:val="Normal"/>
+    <w:next w:val="Normal"/>
+    <w:autoRedefine/>
+    <w:uiPriority w:val="39"/>
+    <w:unhideWhenUsed/>
+    <w:rsid w:val="0091264C"/>
+    <w:pPr>
+      <w:spacing w:after="100"/>
+    </w:pPr>
+  </w:style>
+  <w:style w:type="paragraph" w:styleId="NormalWeb">
+    <w:name w:val="Normal (Web)"/>
+    <w:basedOn w:val="Normal"/>
+    <w:uiPriority w:val="99"/>
+    <w:semiHidden/>
+    <w:unhideWhenUsed/>
+    <w:rsid w:val="00B31F15"/>
+    <w:rPr>
+      <w:rFonts w:ascii="Times New Roman" w:hAnsi="Times New Roman" w:cs="Times New Roman"/>
+      <w:sz w:val="24"/>
+      <w:szCs w:val="24"/>
     </w:rPr>
   </w:style>
 </w:styles>
@@ -7563,4 +8920,16 @@
     </a:ext>
   </a:extLst>
 </a:theme>
+</file>
+
+<file path=customXml/item1.xml><?xml version="1.0" encoding="utf-8"?>
+<b:Sources xmlns:b="http://schemas.openxmlformats.org/officeDocument/2006/bibliography" xmlns="http://schemas.openxmlformats.org/officeDocument/2006/bibliography" SelectedStyle="\APASixthEditionOfficeOnline.xsl" StyleName="APA" Version="6"/>
+</file>
+
+<file path=customXml/itemProps1.xml><?xml version="1.0" encoding="utf-8"?>
+<ds:datastoreItem xmlns:ds="http://schemas.openxmlformats.org/officeDocument/2006/customXml" ds:itemID="{1F5AF36A-D21E-48CA-AABF-01B788F320CE}">
+  <ds:schemaRefs>
+    <ds:schemaRef ds:uri="http://schemas.openxmlformats.org/officeDocument/2006/bibliography"/>
+  </ds:schemaRefs>
+</ds:datastoreItem>
 </file>